--- a/Version_2.5/New GUI Options_ica+flow.docx
+++ b/Version_2.5/New GUI Options_ica+flow.docx
@@ -82,6 +82,7 @@
           <w:highlight w:val="lightGray"/>
         </w:rPr>
       </w:pPr>
+      <w:proofErr w:type="spellStart"/>
       <w:r>
         <w:rPr>
           <w:b/>
@@ -92,6 +93,7 @@
         </w:rPr>
         <w:t>SubSampling</w:t>
       </w:r>
+      <w:proofErr w:type="spellEnd"/>
       <w:r>
         <w:rPr>
           <w:sz w:val="20"/>
@@ -190,6 +192,7 @@
           <w:szCs w:val="20"/>
         </w:rPr>
       </w:pPr>
+      <w:proofErr w:type="spellStart"/>
       <w:r>
         <w:rPr>
           <w:b/>
@@ -199,6 +202,7 @@
         </w:rPr>
         <w:t>nVolsToRemoveFromEnd</w:t>
       </w:r>
+      <w:proofErr w:type="spellEnd"/>
       <w:r>
         <w:rPr>
           <w:sz w:val="20"/>
@@ -271,6 +275,7 @@
           <w:szCs w:val="20"/>
         </w:rPr>
       </w:pPr>
+      <w:proofErr w:type="spellStart"/>
       <w:r>
         <w:rPr>
           <w:b/>
@@ -280,6 +285,7 @@
         </w:rPr>
         <w:t>SubSecondResolution</w:t>
       </w:r>
+      <w:proofErr w:type="spellEnd"/>
       <w:r>
         <w:rPr>
           <w:sz w:val="20"/>
@@ -366,6 +372,7 @@
           <w:szCs w:val="20"/>
         </w:rPr>
       </w:pPr>
+      <w:proofErr w:type="spellStart"/>
       <w:r>
         <w:rPr>
           <w:b/>
@@ -375,6 +382,7 @@
         </w:rPr>
         <w:t>MinFirstBolusStd</w:t>
       </w:r>
+      <w:proofErr w:type="spellEnd"/>
       <w:r>
         <w:rPr>
           <w:sz w:val="20"/>
@@ -419,14 +427,25 @@
           <w:szCs w:val="20"/>
         </w:rPr>
       </w:pPr>
-      <w:r>
-        <w:rPr>
-          <w:b/>
-          <w:bCs/>
-          <w:sz w:val="20"/>
-          <w:szCs w:val="20"/>
-        </w:rPr>
-        <w:t xml:space="preserve">EM_Num_Of_Iterations </w:t>
+      <w:proofErr w:type="spellStart"/>
+      <w:r>
+        <w:rPr>
+          <w:b/>
+          <w:bCs/>
+          <w:sz w:val="20"/>
+          <w:szCs w:val="20"/>
+        </w:rPr>
+        <w:t>EM_Num_Of_Iterations</w:t>
+      </w:r>
+      <w:proofErr w:type="spellEnd"/>
+      <w:r>
+        <w:rPr>
+          <w:b/>
+          <w:bCs/>
+          <w:sz w:val="20"/>
+          <w:szCs w:val="20"/>
+        </w:rPr>
+        <w:t xml:space="preserve"> </w:t>
       </w:r>
       <w:r>
         <w:rPr>
@@ -496,7 +515,25 @@
           <w:sz w:val="20"/>
           <w:szCs w:val="20"/>
         </w:rPr>
-        <w:t>, the algorithm uses Murase)</w:t>
+        <w:t xml:space="preserve">, the algorithm uses </w:t>
+      </w:r>
+      <w:proofErr w:type="spellStart"/>
+      <w:r>
+        <w:rPr>
+          <w:color w:val="002060"/>
+          <w:sz w:val="20"/>
+          <w:szCs w:val="20"/>
+        </w:rPr>
+        <w:t>Murase</w:t>
+      </w:r>
+      <w:proofErr w:type="spellEnd"/>
+      <w:r>
+        <w:rPr>
+          <w:color w:val="002060"/>
+          <w:sz w:val="20"/>
+          <w:szCs w:val="20"/>
+        </w:rPr>
+        <w:t>)</w:t>
       </w:r>
     </w:p>
     <w:p>
@@ -513,14 +550,25 @@
           <w:szCs w:val="20"/>
         </w:rPr>
       </w:pPr>
-      <w:r>
-        <w:rPr>
-          <w:b/>
-          <w:bCs/>
-          <w:sz w:val="20"/>
-          <w:szCs w:val="20"/>
-        </w:rPr>
-        <w:t xml:space="preserve">FMS_TolFun </w:t>
+      <w:proofErr w:type="spellStart"/>
+      <w:r>
+        <w:rPr>
+          <w:b/>
+          <w:bCs/>
+          <w:sz w:val="20"/>
+          <w:szCs w:val="20"/>
+        </w:rPr>
+        <w:t>FMS_TolFun</w:t>
+      </w:r>
+      <w:proofErr w:type="spellEnd"/>
+      <w:r>
+        <w:rPr>
+          <w:b/>
+          <w:bCs/>
+          <w:sz w:val="20"/>
+          <w:szCs w:val="20"/>
+        </w:rPr>
+        <w:t xml:space="preserve"> </w:t>
       </w:r>
       <w:r>
         <w:rPr>
@@ -564,6 +612,7 @@
         </w:rPr>
         <w:t>(</w:t>
       </w:r>
+      <w:proofErr w:type="spellStart"/>
       <w:r>
         <w:rPr>
           <w:sz w:val="20"/>
@@ -576,7 +625,15 @@
           <w:sz w:val="20"/>
           <w:szCs w:val="20"/>
         </w:rPr>
-        <w:t>'s)</w:t>
+        <w:t>'s</w:t>
+      </w:r>
+      <w:proofErr w:type="spellEnd"/>
+      <w:r>
+        <w:rPr>
+          <w:sz w:val="20"/>
+          <w:szCs w:val="20"/>
+        </w:rPr>
+        <w:t>)</w:t>
       </w:r>
       <w:r>
         <w:rPr>
@@ -671,14 +728,25 @@
           <w:szCs w:val="20"/>
         </w:rPr>
       </w:pPr>
-      <w:r>
-        <w:rPr>
-          <w:b/>
-          <w:bCs/>
-          <w:sz w:val="20"/>
-          <w:szCs w:val="20"/>
-        </w:rPr>
-        <w:t xml:space="preserve">FMS_MaxFunEvals </w:t>
+      <w:proofErr w:type="spellStart"/>
+      <w:r>
+        <w:rPr>
+          <w:b/>
+          <w:bCs/>
+          <w:sz w:val="20"/>
+          <w:szCs w:val="20"/>
+        </w:rPr>
+        <w:t>FMS_MaxFunEvals</w:t>
+      </w:r>
+      <w:proofErr w:type="spellEnd"/>
+      <w:r>
+        <w:rPr>
+          <w:b/>
+          <w:bCs/>
+          <w:sz w:val="20"/>
+          <w:szCs w:val="20"/>
+        </w:rPr>
+        <w:t xml:space="preserve"> </w:t>
       </w:r>
       <w:r>
         <w:rPr>
@@ -789,14 +857,25 @@
           <w:szCs w:val="20"/>
         </w:rPr>
       </w:pPr>
-      <w:r>
-        <w:rPr>
-          <w:b/>
-          <w:bCs/>
-          <w:sz w:val="20"/>
-          <w:szCs w:val="20"/>
-        </w:rPr>
-        <w:t xml:space="preserve">FMS_MaxIter </w:t>
+      <w:proofErr w:type="spellStart"/>
+      <w:r>
+        <w:rPr>
+          <w:b/>
+          <w:bCs/>
+          <w:sz w:val="20"/>
+          <w:szCs w:val="20"/>
+        </w:rPr>
+        <w:t>FMS_MaxIter</w:t>
+      </w:r>
+      <w:proofErr w:type="spellEnd"/>
+      <w:r>
+        <w:rPr>
+          <w:b/>
+          <w:bCs/>
+          <w:sz w:val="20"/>
+          <w:szCs w:val="20"/>
+        </w:rPr>
+        <w:t xml:space="preserve"> </w:t>
       </w:r>
       <w:r>
         <w:rPr>
@@ -849,14 +928,25 @@
           <w:szCs w:val="20"/>
         </w:rPr>
       </w:pPr>
-      <w:r>
-        <w:rPr>
-          <w:b/>
-          <w:bCs/>
-          <w:sz w:val="20"/>
-          <w:szCs w:val="20"/>
-        </w:rPr>
-        <w:t xml:space="preserve">MaxTDif_ForAIFSearch </w:t>
+      <w:proofErr w:type="spellStart"/>
+      <w:r>
+        <w:rPr>
+          <w:b/>
+          <w:bCs/>
+          <w:sz w:val="20"/>
+          <w:szCs w:val="20"/>
+        </w:rPr>
+        <w:t>MaxTDif_ForAIFSearch</w:t>
+      </w:r>
+      <w:proofErr w:type="spellEnd"/>
+      <w:r>
+        <w:rPr>
+          <w:b/>
+          <w:bCs/>
+          <w:sz w:val="20"/>
+          <w:szCs w:val="20"/>
+        </w:rPr>
+        <w:t xml:space="preserve"> </w:t>
       </w:r>
       <w:r>
         <w:rPr>
@@ -891,7 +981,23 @@
           <w:sz w:val="20"/>
           <w:szCs w:val="20"/>
         </w:rPr>
-        <w:t>for the AIF of the representing voxels (in seconds).</w:t>
+        <w:t xml:space="preserve">for the AIF of the representing </w:t>
+      </w:r>
+      <w:proofErr w:type="spellStart"/>
+      <w:r>
+        <w:rPr>
+          <w:sz w:val="20"/>
+          <w:szCs w:val="20"/>
+        </w:rPr>
+        <w:t>voxels</w:t>
+      </w:r>
+      <w:proofErr w:type="spellEnd"/>
+      <w:r>
+        <w:rPr>
+          <w:sz w:val="20"/>
+          <w:szCs w:val="20"/>
+        </w:rPr>
+        <w:t xml:space="preserve"> (in seconds).</w:t>
       </w:r>
       <w:r>
         <w:rPr>
@@ -923,21 +1029,80 @@
           <w:szCs w:val="20"/>
         </w:rPr>
       </w:pPr>
-      <w:r>
-        <w:rPr>
-          <w:b/>
-          <w:bCs/>
-          <w:sz w:val="20"/>
-          <w:szCs w:val="20"/>
-        </w:rPr>
-        <w:t xml:space="preserve">MaxTDif_ForWholeVOI </w:t>
-      </w:r>
-      <w:r>
-        <w:rPr>
-          <w:sz w:val="20"/>
-          <w:szCs w:val="20"/>
-        </w:rPr>
-        <w:t>– Same as MaxTDif_ForAIFSearch, just when allowing shifting in time for all voxels in VOI (and not just representing voxels).</w:t>
+      <w:proofErr w:type="spellStart"/>
+      <w:r>
+        <w:rPr>
+          <w:b/>
+          <w:bCs/>
+          <w:sz w:val="20"/>
+          <w:szCs w:val="20"/>
+        </w:rPr>
+        <w:t>MaxTDif_ForWholeVOI</w:t>
+      </w:r>
+      <w:proofErr w:type="spellEnd"/>
+      <w:r>
+        <w:rPr>
+          <w:b/>
+          <w:bCs/>
+          <w:sz w:val="20"/>
+          <w:szCs w:val="20"/>
+        </w:rPr>
+        <w:t xml:space="preserve"> </w:t>
+      </w:r>
+      <w:r>
+        <w:rPr>
+          <w:sz w:val="20"/>
+          <w:szCs w:val="20"/>
+        </w:rPr>
+        <w:t xml:space="preserve">– Same as </w:t>
+      </w:r>
+      <w:proofErr w:type="spellStart"/>
+      <w:r>
+        <w:rPr>
+          <w:sz w:val="20"/>
+          <w:szCs w:val="20"/>
+        </w:rPr>
+        <w:t>MaxTDif_ForAIFSearch</w:t>
+      </w:r>
+      <w:proofErr w:type="spellEnd"/>
+      <w:r>
+        <w:rPr>
+          <w:sz w:val="20"/>
+          <w:szCs w:val="20"/>
+        </w:rPr>
+        <w:t xml:space="preserve">, just when allowing shifting in time for all </w:t>
+      </w:r>
+      <w:proofErr w:type="spellStart"/>
+      <w:r>
+        <w:rPr>
+          <w:sz w:val="20"/>
+          <w:szCs w:val="20"/>
+        </w:rPr>
+        <w:t>voxels</w:t>
+      </w:r>
+      <w:proofErr w:type="spellEnd"/>
+      <w:r>
+        <w:rPr>
+          <w:sz w:val="20"/>
+          <w:szCs w:val="20"/>
+        </w:rPr>
+        <w:t xml:space="preserve"> in VOI (and not just representing </w:t>
+      </w:r>
+      <w:proofErr w:type="spellStart"/>
+      <w:r>
+        <w:rPr>
+          <w:sz w:val="20"/>
+          <w:szCs w:val="20"/>
+        </w:rPr>
+        <w:t>voxels</w:t>
+      </w:r>
+      <w:proofErr w:type="spellEnd"/>
+      <w:r>
+        <w:rPr>
+          <w:sz w:val="20"/>
+          <w:szCs w:val="20"/>
+        </w:rPr>
+        <w:t>).</w:t>
       </w:r>
       <w:r>
         <w:rPr>
@@ -969,21 +1134,48 @@
           <w:szCs w:val="20"/>
         </w:rPr>
       </w:pPr>
-      <w:r>
-        <w:rPr>
-          <w:b/>
-          <w:bCs/>
-          <w:sz w:val="20"/>
-          <w:szCs w:val="20"/>
-        </w:rPr>
-        <w:t xml:space="preserve">Rep_MaxAroundBolus </w:t>
-      </w:r>
-      <w:r>
-        <w:rPr>
-          <w:sz w:val="20"/>
-          <w:szCs w:val="20"/>
-        </w:rPr>
-        <w:t>– Number of clusters around the bolus (for finding representing voxels).</w:t>
+      <w:proofErr w:type="spellStart"/>
+      <w:r>
+        <w:rPr>
+          <w:b/>
+          <w:bCs/>
+          <w:sz w:val="20"/>
+          <w:szCs w:val="20"/>
+        </w:rPr>
+        <w:t>Rep_MaxAroundBolus</w:t>
+      </w:r>
+      <w:proofErr w:type="spellEnd"/>
+      <w:r>
+        <w:rPr>
+          <w:b/>
+          <w:bCs/>
+          <w:sz w:val="20"/>
+          <w:szCs w:val="20"/>
+        </w:rPr>
+        <w:t xml:space="preserve"> </w:t>
+      </w:r>
+      <w:r>
+        <w:rPr>
+          <w:sz w:val="20"/>
+          <w:szCs w:val="20"/>
+        </w:rPr>
+        <w:t xml:space="preserve">– Number of clusters around the bolus (for finding representing </w:t>
+      </w:r>
+      <w:proofErr w:type="spellStart"/>
+      <w:r>
+        <w:rPr>
+          <w:sz w:val="20"/>
+          <w:szCs w:val="20"/>
+        </w:rPr>
+        <w:t>voxels</w:t>
+      </w:r>
+      <w:proofErr w:type="spellEnd"/>
+      <w:r>
+        <w:rPr>
+          <w:sz w:val="20"/>
+          <w:szCs w:val="20"/>
+        </w:rPr>
+        <w:t>).</w:t>
       </w:r>
       <w:r>
         <w:rPr>
@@ -1015,21 +1207,48 @@
           <w:szCs w:val="20"/>
         </w:rPr>
       </w:pPr>
-      <w:r>
-        <w:rPr>
-          <w:b/>
-          <w:bCs/>
-          <w:sz w:val="20"/>
-          <w:szCs w:val="20"/>
-        </w:rPr>
-        <w:t xml:space="preserve">Rep_RatioToEnd </w:t>
-      </w:r>
-      <w:r>
-        <w:rPr>
-          <w:sz w:val="20"/>
-          <w:szCs w:val="20"/>
-        </w:rPr>
-        <w:t>– Number of clusters around the end of the test (for finding representing voxels).</w:t>
+      <w:proofErr w:type="spellStart"/>
+      <w:r>
+        <w:rPr>
+          <w:b/>
+          <w:bCs/>
+          <w:sz w:val="20"/>
+          <w:szCs w:val="20"/>
+        </w:rPr>
+        <w:t>Rep_RatioToEnd</w:t>
+      </w:r>
+      <w:proofErr w:type="spellEnd"/>
+      <w:r>
+        <w:rPr>
+          <w:b/>
+          <w:bCs/>
+          <w:sz w:val="20"/>
+          <w:szCs w:val="20"/>
+        </w:rPr>
+        <w:t xml:space="preserve"> </w:t>
+      </w:r>
+      <w:r>
+        <w:rPr>
+          <w:sz w:val="20"/>
+          <w:szCs w:val="20"/>
+        </w:rPr>
+        <w:t xml:space="preserve">– Number of clusters around the end of the test (for finding representing </w:t>
+      </w:r>
+      <w:proofErr w:type="spellStart"/>
+      <w:r>
+        <w:rPr>
+          <w:sz w:val="20"/>
+          <w:szCs w:val="20"/>
+        </w:rPr>
+        <w:t>voxels</w:t>
+      </w:r>
+      <w:proofErr w:type="spellEnd"/>
+      <w:r>
+        <w:rPr>
+          <w:sz w:val="20"/>
+          <w:szCs w:val="20"/>
+        </w:rPr>
+        <w:t>).</w:t>
       </w:r>
       <w:r>
         <w:rPr>
@@ -1061,14 +1280,25 @@
           <w:szCs w:val="20"/>
         </w:rPr>
       </w:pPr>
-      <w:r>
-        <w:rPr>
-          <w:b/>
-          <w:bCs/>
-          <w:sz w:val="20"/>
-          <w:szCs w:val="20"/>
-        </w:rPr>
-        <w:t xml:space="preserve">Rep_nPerSet </w:t>
+      <w:proofErr w:type="spellStart"/>
+      <w:r>
+        <w:rPr>
+          <w:b/>
+          <w:bCs/>
+          <w:sz w:val="20"/>
+          <w:szCs w:val="20"/>
+        </w:rPr>
+        <w:t>Rep_nPerSet</w:t>
+      </w:r>
+      <w:proofErr w:type="spellEnd"/>
+      <w:r>
+        <w:rPr>
+          <w:b/>
+          <w:bCs/>
+          <w:sz w:val="20"/>
+          <w:szCs w:val="20"/>
+        </w:rPr>
+        <w:t xml:space="preserve"> </w:t>
       </w:r>
       <w:r>
         <w:rPr>
@@ -1096,14 +1326,55 @@
           <w:sz w:val="20"/>
           <w:szCs w:val="20"/>
         </w:rPr>
-        <w:t>usters will be MaxAroundBolus *</w:t>
-      </w:r>
-      <w:r>
-        <w:rPr>
-          <w:sz w:val="20"/>
-          <w:szCs w:val="20"/>
-        </w:rPr>
-        <w:t>Rep_RatioToEnd. This option will determine how many representing voxels we will cho</w:t>
+        <w:t xml:space="preserve">usters will be </w:t>
+      </w:r>
+      <w:proofErr w:type="spellStart"/>
+      <w:r>
+        <w:rPr>
+          <w:sz w:val="20"/>
+          <w:szCs w:val="20"/>
+        </w:rPr>
+        <w:t>MaxAroundBolus</w:t>
+      </w:r>
+      <w:proofErr w:type="spellEnd"/>
+      <w:r>
+        <w:rPr>
+          <w:sz w:val="20"/>
+          <w:szCs w:val="20"/>
+        </w:rPr>
+        <w:t xml:space="preserve"> *</w:t>
+      </w:r>
+      <w:proofErr w:type="spellStart"/>
+      <w:r>
+        <w:rPr>
+          <w:sz w:val="20"/>
+          <w:szCs w:val="20"/>
+        </w:rPr>
+        <w:t>Rep_RatioToEnd</w:t>
+      </w:r>
+      <w:proofErr w:type="spellEnd"/>
+      <w:r>
+        <w:rPr>
+          <w:sz w:val="20"/>
+          <w:szCs w:val="20"/>
+        </w:rPr>
+        <w:t xml:space="preserve">. This option will determine how many representing </w:t>
+      </w:r>
+      <w:proofErr w:type="spellStart"/>
+      <w:r>
+        <w:rPr>
+          <w:sz w:val="20"/>
+          <w:szCs w:val="20"/>
+        </w:rPr>
+        <w:t>voxels</w:t>
+      </w:r>
+      <w:proofErr w:type="spellEnd"/>
+      <w:r>
+        <w:rPr>
+          <w:sz w:val="20"/>
+          <w:szCs w:val="20"/>
+        </w:rPr>
+        <w:t xml:space="preserve"> we will cho</w:t>
       </w:r>
       <w:r>
         <w:rPr>
@@ -1149,6 +1420,7 @@
           <w:szCs w:val="20"/>
         </w:rPr>
       </w:pPr>
+      <w:proofErr w:type="spellStart"/>
       <w:r>
         <w:rPr>
           <w:b/>
@@ -1158,6 +1430,7 @@
         </w:rPr>
         <w:t>MakeNoBATManualArtAnalysis</w:t>
       </w:r>
+      <w:proofErr w:type="spellEnd"/>
       <w:r>
         <w:rPr>
           <w:sz w:val="20"/>
@@ -1186,7 +1459,25 @@
           <w:sz w:val="20"/>
           <w:szCs w:val="20"/>
         </w:rPr>
-        <w:t>f "1" and manualArt.nii exists, take the arteries from that file, take their average and make a regular calculation (we have AIF so we simply use Murase to get the PK parameters) without the possibility to shift BAT.</w:t>
+        <w:t xml:space="preserve">f "1" and manualArt.nii exists, take the arteries from that file, take their average and make a regular calculation (we have AIF so we simply use </w:t>
+      </w:r>
+      <w:proofErr w:type="spellStart"/>
+      <w:r>
+        <w:rPr>
+          <w:color w:val="002060"/>
+          <w:sz w:val="20"/>
+          <w:szCs w:val="20"/>
+        </w:rPr>
+        <w:t>Murase</w:t>
+      </w:r>
+      <w:proofErr w:type="spellEnd"/>
+      <w:r>
+        <w:rPr>
+          <w:color w:val="002060"/>
+          <w:sz w:val="20"/>
+          <w:szCs w:val="20"/>
+        </w:rPr>
+        <w:t xml:space="preserve"> to get the PK parameters) without the possibility to shift BAT.</w:t>
       </w:r>
       <w:r>
         <w:rPr>
@@ -1219,6 +1510,7 @@
           <w:szCs w:val="20"/>
         </w:rPr>
       </w:pPr>
+      <w:proofErr w:type="spellStart"/>
       <w:r>
         <w:rPr>
           <w:b/>
@@ -1228,6 +1520,7 @@
         </w:rPr>
         <w:t>MakeBATManualArtAnalysis</w:t>
       </w:r>
+      <w:proofErr w:type="spellEnd"/>
       <w:r>
         <w:rPr>
           <w:sz w:val="20"/>
@@ -1290,6 +1583,7 @@
           <w:szCs w:val="20"/>
         </w:rPr>
       </w:pPr>
+      <w:proofErr w:type="spellStart"/>
       <w:r>
         <w:rPr>
           <w:b/>
@@ -1299,6 +1593,7 @@
         </w:rPr>
         <w:t>MakeBATAutoArtAnalysis</w:t>
       </w:r>
+      <w:proofErr w:type="spellEnd"/>
       <w:r>
         <w:rPr>
           <w:sz w:val="20"/>
@@ -1479,14 +1774,25 @@
           <w:szCs w:val="20"/>
         </w:rPr>
       </w:pPr>
-      <w:r>
-        <w:rPr>
-          <w:b/>
-          <w:bCs/>
-          <w:sz w:val="20"/>
-          <w:szCs w:val="20"/>
-        </w:rPr>
-        <w:t xml:space="preserve">TimeMultiplier </w:t>
+      <w:proofErr w:type="spellStart"/>
+      <w:r>
+        <w:rPr>
+          <w:b/>
+          <w:bCs/>
+          <w:sz w:val="20"/>
+          <w:szCs w:val="20"/>
+        </w:rPr>
+        <w:t>TimeMultiplier</w:t>
+      </w:r>
+      <w:proofErr w:type="spellEnd"/>
+      <w:r>
+        <w:rPr>
+          <w:b/>
+          <w:bCs/>
+          <w:sz w:val="20"/>
+          <w:szCs w:val="20"/>
+        </w:rPr>
+        <w:t xml:space="preserve"> </w:t>
       </w:r>
       <w:r>
         <w:rPr>
@@ -1583,6 +1889,7 @@
           <w:szCs w:val="20"/>
         </w:rPr>
       </w:pPr>
+      <w:proofErr w:type="spellStart"/>
       <w:r>
         <w:rPr>
           <w:b/>
@@ -1592,6 +1899,7 @@
         </w:rPr>
         <w:t>Calc_Gains_Diff</w:t>
       </w:r>
+      <w:proofErr w:type="spellEnd"/>
       <w:r>
         <w:rPr>
           <w:b/>
@@ -1606,7 +1914,23 @@
           <w:sz w:val="20"/>
           <w:szCs w:val="20"/>
         </w:rPr>
-        <w:t>Enable/disable gains calculation made by Gilad.</w:t>
+        <w:t xml:space="preserve">Enable/disable gains calculation made by </w:t>
+      </w:r>
+      <w:proofErr w:type="spellStart"/>
+      <w:r>
+        <w:rPr>
+          <w:sz w:val="20"/>
+          <w:szCs w:val="20"/>
+        </w:rPr>
+        <w:t>Gilad</w:t>
+      </w:r>
+      <w:proofErr w:type="spellEnd"/>
+      <w:r>
+        <w:rPr>
+          <w:sz w:val="20"/>
+          <w:szCs w:val="20"/>
+        </w:rPr>
+        <w:t>.</w:t>
       </w:r>
       <w:r>
         <w:rPr>
@@ -1640,6 +1964,7 @@
       </w:pPr>
       <w:bookmarkStart w:id="0" w:name="_GoBack"/>
       <w:bookmarkEnd w:id="0"/>
+      <w:proofErr w:type="spellStart"/>
       <w:r>
         <w:rPr>
           <w:b/>
@@ -1649,6 +1974,7 @@
         </w:rPr>
         <w:t>Mask_Thresh</w:t>
       </w:r>
+      <w:proofErr w:type="spellEnd"/>
       <w:r>
         <w:rPr>
           <w:b/>
@@ -1770,6 +2096,7 @@
           <w:szCs w:val="20"/>
         </w:rPr>
       </w:pPr>
+      <w:proofErr w:type="spellStart"/>
       <w:r>
         <w:rPr>
           <w:b/>
@@ -1779,6 +2106,7 @@
         </w:rPr>
         <w:t>MainCoregistration</w:t>
       </w:r>
+      <w:proofErr w:type="spellEnd"/>
       <w:r>
         <w:rPr>
           <w:sz w:val="20"/>
@@ -1806,7 +2134,25 @@
           <w:sz w:val="20"/>
           <w:szCs w:val="20"/>
         </w:rPr>
-        <w:t>Choose between 1-realignment, 0-no motion correction and &gt;=2 – coregister to that volume.</w:t>
+        <w:t xml:space="preserve">Choose between 1-realignment, 0-no motion correction and &gt;=2 – </w:t>
+      </w:r>
+      <w:proofErr w:type="spellStart"/>
+      <w:r>
+        <w:rPr>
+          <w:color w:val="002060"/>
+          <w:sz w:val="20"/>
+          <w:szCs w:val="20"/>
+        </w:rPr>
+        <w:t>coregister</w:t>
+      </w:r>
+      <w:proofErr w:type="spellEnd"/>
+      <w:r>
+        <w:rPr>
+          <w:color w:val="002060"/>
+          <w:sz w:val="20"/>
+          <w:szCs w:val="20"/>
+        </w:rPr>
+        <w:t xml:space="preserve"> to that volume.</w:t>
       </w:r>
       <w:r>
         <w:rPr>
@@ -1839,6 +2185,7 @@
           <w:szCs w:val="20"/>
         </w:rPr>
       </w:pPr>
+      <w:proofErr w:type="spellStart"/>
       <w:r>
         <w:rPr>
           <w:b/>
@@ -1849,6 +2196,7 @@
         <w:lastRenderedPageBreak/>
         <w:t>CoregRelaxToMain</w:t>
       </w:r>
+      <w:proofErr w:type="spellEnd"/>
       <w:r>
         <w:rPr>
           <w:color w:val="002060"/>
@@ -1871,7 +2219,43 @@
           <w:sz w:val="20"/>
           <w:szCs w:val="20"/>
         </w:rPr>
-        <w:t>Do coregistration between Relaxometry and main</w:t>
+        <w:t xml:space="preserve">Do </w:t>
+      </w:r>
+      <w:proofErr w:type="spellStart"/>
+      <w:r>
+        <w:rPr>
+          <w:color w:val="002060"/>
+          <w:sz w:val="20"/>
+          <w:szCs w:val="20"/>
+        </w:rPr>
+        <w:t>coregistration</w:t>
+      </w:r>
+      <w:proofErr w:type="spellEnd"/>
+      <w:r>
+        <w:rPr>
+          <w:color w:val="002060"/>
+          <w:sz w:val="20"/>
+          <w:szCs w:val="20"/>
+        </w:rPr>
+        <w:t xml:space="preserve"> between </w:t>
+      </w:r>
+      <w:proofErr w:type="spellStart"/>
+      <w:r>
+        <w:rPr>
+          <w:color w:val="002060"/>
+          <w:sz w:val="20"/>
+          <w:szCs w:val="20"/>
+        </w:rPr>
+        <w:t>Relaxometry</w:t>
+      </w:r>
+      <w:proofErr w:type="spellEnd"/>
+      <w:r>
+        <w:rPr>
+          <w:color w:val="002060"/>
+          <w:sz w:val="20"/>
+          <w:szCs w:val="20"/>
+        </w:rPr>
+        <w:t xml:space="preserve"> and main</w:t>
       </w:r>
       <w:r>
         <w:rPr>
@@ -1892,6 +2276,7 @@
           <w:szCs w:val="20"/>
         </w:rPr>
       </w:pPr>
+      <w:proofErr w:type="spellStart"/>
       <w:r>
         <w:rPr>
           <w:b/>
@@ -1901,23 +2286,44 @@
         </w:rPr>
         <w:t>Relaxometry</w:t>
       </w:r>
-      <w:r>
-        <w:rPr>
-          <w:b/>
-          <w:bCs/>
-          <w:sz w:val="20"/>
-          <w:szCs w:val="20"/>
-        </w:rPr>
-        <w:t xml:space="preserve"> c</w:t>
-      </w:r>
-      <w:r>
-        <w:rPr>
-          <w:b/>
-          <w:bCs/>
-          <w:sz w:val="20"/>
-          <w:szCs w:val="20"/>
-        </w:rPr>
-        <w:t xml:space="preserve">oregistration </w:t>
+      <w:proofErr w:type="spellEnd"/>
+      <w:r>
+        <w:rPr>
+          <w:b/>
+          <w:bCs/>
+          <w:sz w:val="20"/>
+          <w:szCs w:val="20"/>
+        </w:rPr>
+        <w:t xml:space="preserve"> </w:t>
+      </w:r>
+      <w:proofErr w:type="spellStart"/>
+      <w:r>
+        <w:rPr>
+          <w:b/>
+          <w:bCs/>
+          <w:sz w:val="20"/>
+          <w:szCs w:val="20"/>
+        </w:rPr>
+        <w:t>c</w:t>
+      </w:r>
+      <w:r>
+        <w:rPr>
+          <w:b/>
+          <w:bCs/>
+          <w:sz w:val="20"/>
+          <w:szCs w:val="20"/>
+        </w:rPr>
+        <w:t>oregistration</w:t>
+      </w:r>
+      <w:proofErr w:type="spellEnd"/>
+      <w:r>
+        <w:rPr>
+          <w:b/>
+          <w:bCs/>
+          <w:sz w:val="20"/>
+          <w:szCs w:val="20"/>
+        </w:rPr>
+        <w:t xml:space="preserve"> </w:t>
       </w:r>
       <w:r>
         <w:rPr>
@@ -1962,25 +2368,133 @@
           <w:sz w:val="20"/>
           <w:szCs w:val="20"/>
         </w:rPr>
-        <w:t>Can coregister to DCEMean ('Mean 4D'), use no coregistration (' No coreg’) or coregister to the median angle.</w:t>
-      </w:r>
-    </w:p>
-    <w:p>
-      <w:pPr>
-        <w:bidi w:val="0"/>
-        <w:rPr>
-          <w:color w:val="002060"/>
-          <w:sz w:val="20"/>
-          <w:szCs w:val="20"/>
-        </w:rPr>
-      </w:pPr>
-      <w:r>
-        <w:rPr>
-          <w:color w:val="002060"/>
-          <w:sz w:val="20"/>
-          <w:szCs w:val="20"/>
-        </w:rPr>
-        <w:t>Anyway will coregister the T1 map o DCE mean.</w:t>
+        <w:t xml:space="preserve">Can </w:t>
+      </w:r>
+      <w:proofErr w:type="spellStart"/>
+      <w:r>
+        <w:rPr>
+          <w:color w:val="002060"/>
+          <w:sz w:val="20"/>
+          <w:szCs w:val="20"/>
+        </w:rPr>
+        <w:t>coregister</w:t>
+      </w:r>
+      <w:proofErr w:type="spellEnd"/>
+      <w:r>
+        <w:rPr>
+          <w:color w:val="002060"/>
+          <w:sz w:val="20"/>
+          <w:szCs w:val="20"/>
+        </w:rPr>
+        <w:t xml:space="preserve"> to </w:t>
+      </w:r>
+      <w:proofErr w:type="spellStart"/>
+      <w:r>
+        <w:rPr>
+          <w:color w:val="002060"/>
+          <w:sz w:val="20"/>
+          <w:szCs w:val="20"/>
+        </w:rPr>
+        <w:t>DCEMean</w:t>
+      </w:r>
+      <w:proofErr w:type="spellEnd"/>
+      <w:r>
+        <w:rPr>
+          <w:color w:val="002060"/>
+          <w:sz w:val="20"/>
+          <w:szCs w:val="20"/>
+        </w:rPr>
+        <w:t xml:space="preserve"> ('Mean 4D'), use no </w:t>
+      </w:r>
+      <w:proofErr w:type="spellStart"/>
+      <w:r>
+        <w:rPr>
+          <w:color w:val="002060"/>
+          <w:sz w:val="20"/>
+          <w:szCs w:val="20"/>
+        </w:rPr>
+        <w:t>coregistration</w:t>
+      </w:r>
+      <w:proofErr w:type="spellEnd"/>
+      <w:r>
+        <w:rPr>
+          <w:color w:val="002060"/>
+          <w:sz w:val="20"/>
+          <w:szCs w:val="20"/>
+        </w:rPr>
+        <w:t xml:space="preserve"> (' No </w:t>
+      </w:r>
+      <w:proofErr w:type="spellStart"/>
+      <w:r>
+        <w:rPr>
+          <w:color w:val="002060"/>
+          <w:sz w:val="20"/>
+          <w:szCs w:val="20"/>
+        </w:rPr>
+        <w:t>coreg</w:t>
+      </w:r>
+      <w:proofErr w:type="spellEnd"/>
+      <w:r>
+        <w:rPr>
+          <w:color w:val="002060"/>
+          <w:sz w:val="20"/>
+          <w:szCs w:val="20"/>
+        </w:rPr>
+        <w:t xml:space="preserve">’) or </w:t>
+      </w:r>
+      <w:proofErr w:type="spellStart"/>
+      <w:r>
+        <w:rPr>
+          <w:color w:val="002060"/>
+          <w:sz w:val="20"/>
+          <w:szCs w:val="20"/>
+        </w:rPr>
+        <w:t>coregister</w:t>
+      </w:r>
+      <w:proofErr w:type="spellEnd"/>
+      <w:r>
+        <w:rPr>
+          <w:color w:val="002060"/>
+          <w:sz w:val="20"/>
+          <w:szCs w:val="20"/>
+        </w:rPr>
+        <w:t xml:space="preserve"> to the median angle.</w:t>
+      </w:r>
+    </w:p>
+    <w:p>
+      <w:pPr>
+        <w:bidi w:val="0"/>
+        <w:rPr>
+          <w:color w:val="002060"/>
+          <w:sz w:val="20"/>
+          <w:szCs w:val="20"/>
+        </w:rPr>
+      </w:pPr>
+      <w:r>
+        <w:rPr>
+          <w:color w:val="002060"/>
+          <w:sz w:val="20"/>
+          <w:szCs w:val="20"/>
+        </w:rPr>
+        <w:t xml:space="preserve">Anyway will </w:t>
+      </w:r>
+      <w:proofErr w:type="spellStart"/>
+      <w:r>
+        <w:rPr>
+          <w:color w:val="002060"/>
+          <w:sz w:val="20"/>
+          <w:szCs w:val="20"/>
+        </w:rPr>
+        <w:t>coregister</w:t>
+      </w:r>
+      <w:proofErr w:type="spellEnd"/>
+      <w:r>
+        <w:rPr>
+          <w:color w:val="002060"/>
+          <w:sz w:val="20"/>
+          <w:szCs w:val="20"/>
+        </w:rPr>
+        <w:t xml:space="preserve"> the T1 map o DCE mean.</w:t>
       </w:r>
     </w:p>
     <w:p>
@@ -2314,6 +2828,7 @@
     <w:p>
       <w:pPr>
         <w:bidi w:val="0"/>
+        <w:spacing w:after="0" w:line="240" w:lineRule="auto"/>
         <w:rPr>
           <w:b/>
           <w:bCs/>
@@ -2326,6 +2841,86 @@
           <w:bCs/>
           <w:u w:val="single"/>
         </w:rPr>
+        <w:t>TR correction</w:t>
+      </w:r>
+    </w:p>
+    <w:p>
+      <w:pPr>
+        <w:bidi w:val="0"/>
+        <w:spacing w:after="0" w:line="240" w:lineRule="auto"/>
+        <w:rPr>
+          <w:sz w:val="20"/>
+          <w:szCs w:val="20"/>
+        </w:rPr>
+      </w:pPr>
+      <w:r>
+        <w:rPr>
+          <w:sz w:val="20"/>
+          <w:szCs w:val="20"/>
+        </w:rPr>
+        <w:t>See Report</w:t>
+      </w:r>
+      <w:r>
+        <w:rPr>
+          <w:sz w:val="20"/>
+          <w:szCs w:val="20"/>
+        </w:rPr>
+        <w:t xml:space="preserve">, </w:t>
+      </w:r>
+      <w:proofErr w:type="spellStart"/>
+      <w:r>
+        <w:rPr>
+          <w:b/>
+          <w:bCs/>
+          <w:sz w:val="20"/>
+          <w:szCs w:val="20"/>
+        </w:rPr>
+        <w:t>TRsBySet</w:t>
+      </w:r>
+      <w:proofErr w:type="spellEnd"/>
+      <w:r>
+        <w:rPr>
+          <w:sz w:val="20"/>
+          <w:szCs w:val="20"/>
+        </w:rPr>
+        <w:t xml:space="preserve"> (reports on the se. info)</w:t>
+      </w:r>
+    </w:p>
+    <w:p>
+      <w:pPr>
+        <w:bidi w:val="0"/>
+        <w:rPr>
+          <w:b/>
+          <w:bCs/>
+          <w:u w:val="single"/>
+        </w:rPr>
+      </w:pPr>
+    </w:p>
+    <w:p>
+      <w:pPr>
+        <w:bidi w:val="0"/>
+        <w:rPr>
+          <w:b/>
+          <w:bCs/>
+          <w:u w:val="single"/>
+        </w:rPr>
+      </w:pPr>
+    </w:p>
+    <w:p>
+      <w:pPr>
+        <w:bidi w:val="0"/>
+        <w:rPr>
+          <w:b/>
+          <w:bCs/>
+          <w:u w:val="single"/>
+        </w:rPr>
+      </w:pPr>
+      <w:r>
+        <w:rPr>
+          <w:b/>
+          <w:bCs/>
+          <w:u w:val="single"/>
+        </w:rPr>
         <w:t xml:space="preserve">Supplementary </w:t>
       </w:r>
       <w:r>
@@ -2334,20 +2929,49 @@
           <w:bCs/>
           <w:u w:val="single"/>
         </w:rPr>
-        <w:t>– Eval DCE param</w:t>
-      </w:r>
-    </w:p>
-    <w:p>
-      <w:pPr>
-        <w:bidi w:val="0"/>
-        <w:rPr>
-          <w:b/>
-          <w:bCs/>
-          <w:color w:val="002060"/>
-          <w:sz w:val="20"/>
-          <w:szCs w:val="20"/>
-        </w:rPr>
-      </w:pPr>
+        <w:t xml:space="preserve">– </w:t>
+      </w:r>
+      <w:proofErr w:type="spellStart"/>
+      <w:r>
+        <w:rPr>
+          <w:b/>
+          <w:bCs/>
+          <w:u w:val="single"/>
+        </w:rPr>
+        <w:t>Eval</w:t>
+      </w:r>
+      <w:proofErr w:type="spellEnd"/>
+      <w:r>
+        <w:rPr>
+          <w:b/>
+          <w:bCs/>
+          <w:u w:val="single"/>
+        </w:rPr>
+        <w:t xml:space="preserve"> DCE </w:t>
+      </w:r>
+      <w:proofErr w:type="spellStart"/>
+      <w:r>
+        <w:rPr>
+          <w:b/>
+          <w:bCs/>
+          <w:u w:val="single"/>
+        </w:rPr>
+        <w:t>param</w:t>
+      </w:r>
+      <w:proofErr w:type="spellEnd"/>
+    </w:p>
+    <w:p>
+      <w:pPr>
+        <w:bidi w:val="0"/>
+        <w:rPr>
+          <w:b/>
+          <w:bCs/>
+          <w:color w:val="002060"/>
+          <w:sz w:val="20"/>
+          <w:szCs w:val="20"/>
+        </w:rPr>
+      </w:pPr>
+      <w:proofErr w:type="spellStart"/>
       <w:r>
         <w:rPr>
           <w:b/>
@@ -2358,6 +2982,7 @@
         </w:rPr>
         <w:t>FastVpMap.m</w:t>
       </w:r>
+      <w:proofErr w:type="spellEnd"/>
     </w:p>
     <w:p>
       <w:pPr>
@@ -2401,6 +3026,7 @@
         </w:rPr>
         <w:t xml:space="preserve"> </w:t>
       </w:r>
+      <w:proofErr w:type="spellStart"/>
       <w:r>
         <w:rPr>
           <w:sz w:val="20"/>
@@ -2409,13 +3035,15 @@
         </w:rPr>
         <w:t>באיזור</w:t>
       </w:r>
-      <w:r>
-        <w:rPr>
-          <w:sz w:val="20"/>
-          <w:szCs w:val="20"/>
-        </w:rPr>
-        <w:t xml:space="preserve"> </w:t>
-      </w:r>
+      <w:proofErr w:type="spellEnd"/>
+      <w:r>
+        <w:rPr>
+          <w:sz w:val="20"/>
+          <w:szCs w:val="20"/>
+        </w:rPr>
+        <w:t xml:space="preserve"> </w:t>
+      </w:r>
+      <w:proofErr w:type="spellStart"/>
       <w:r>
         <w:rPr>
           <w:sz w:val="20"/>
@@ -2424,6 +3052,7 @@
         </w:rPr>
         <w:t>הבולוס</w:t>
       </w:r>
+      <w:proofErr w:type="spellEnd"/>
       <w:r>
         <w:rPr>
           <w:sz w:val="20"/>
@@ -2476,6 +3105,7 @@
         </w:rPr>
         <w:t xml:space="preserve"> </w:t>
       </w:r>
+      <w:proofErr w:type="spellStart"/>
       <w:r>
         <w:rPr>
           <w:sz w:val="20"/>
@@ -2484,12 +3114,29 @@
         </w:rPr>
         <w:t>הספריה</w:t>
       </w:r>
-      <w:r>
-        <w:rPr>
-          <w:sz w:val="20"/>
-          <w:szCs w:val="20"/>
-        </w:rPr>
-        <w:t xml:space="preserve"> AutoArtBAT </w:t>
+      <w:proofErr w:type="spellEnd"/>
+      <w:r>
+        <w:rPr>
+          <w:sz w:val="20"/>
+          <w:szCs w:val="20"/>
+        </w:rPr>
+        <w:t xml:space="preserve"> </w:t>
+      </w:r>
+      <w:proofErr w:type="spellStart"/>
+      <w:r>
+        <w:rPr>
+          <w:sz w:val="20"/>
+          <w:szCs w:val="20"/>
+        </w:rPr>
+        <w:t>AutoArtBAT</w:t>
+      </w:r>
+      <w:proofErr w:type="spellEnd"/>
+      <w:r>
+        <w:rPr>
+          <w:sz w:val="20"/>
+          <w:szCs w:val="20"/>
+        </w:rPr>
+        <w:t xml:space="preserve"> </w:t>
       </w:r>
       <w:r>
         <w:rPr>
@@ -2574,15 +3221,16 @@
           <w:szCs w:val="20"/>
         </w:rPr>
       </w:pPr>
-      <w:r>
-        <w:rPr>
-          <w:b/>
-          <w:bCs/>
-          <w:color w:val="002060"/>
-          <w:sz w:val="20"/>
-          <w:szCs w:val="20"/>
-        </w:rPr>
-        <w:t>NormalizeByVeins</w:t>
+      <w:proofErr w:type="spellStart"/>
+      <w:r>
+        <w:rPr>
+          <w:b/>
+          <w:bCs/>
+          <w:color w:val="002060"/>
+          <w:sz w:val="20"/>
+          <w:szCs w:val="20"/>
+        </w:rPr>
+        <w:t>NormalizeByVeinsWithReps</w:t>
       </w:r>
       <w:r>
         <w:rPr>
@@ -2594,6 +3242,7 @@
         </w:rPr>
         <w:t>.m</w:t>
       </w:r>
+      <w:proofErr w:type="spellEnd"/>
     </w:p>
     <w:p>
       <w:pPr>
@@ -2601,6 +3250,7 @@
         <w:ind w:left="-46"/>
         <w:jc w:val="both"/>
         <w:rPr>
+          <w:rFonts w:hint="cs"/>
           <w:color w:val="002060"/>
           <w:sz w:val="20"/>
           <w:szCs w:val="20"/>
@@ -2653,7 +3303,29 @@
           <w:szCs w:val="20"/>
           <w:rtl/>
         </w:rPr>
-        <w:t>ע"פ סורבון,לפני הרצה צריך</w:t>
+        <w:t xml:space="preserve">ע"פ </w:t>
+      </w:r>
+      <w:proofErr w:type="spellStart"/>
+      <w:r>
+        <w:rPr>
+          <w:rFonts w:hint="cs"/>
+          <w:color w:val="002060"/>
+          <w:sz w:val="20"/>
+          <w:szCs w:val="20"/>
+          <w:rtl/>
+        </w:rPr>
+        <w:t>סורבון</w:t>
+      </w:r>
+      <w:proofErr w:type="spellEnd"/>
+      <w:r>
+        <w:rPr>
+          <w:rFonts w:hint="cs"/>
+          <w:color w:val="002060"/>
+          <w:sz w:val="20"/>
+          <w:szCs w:val="20"/>
+          <w:rtl/>
+        </w:rPr>
+        <w:t>,לפני הרצה צריך</w:t>
       </w:r>
       <w:r>
         <w:rPr>
@@ -3040,312 +3712,47 @@
           <w:szCs w:val="20"/>
           <w:rtl/>
         </w:rPr>
-        <w:t xml:space="preserve">. </w:t>
-      </w:r>
-      <w:r>
-        <w:rPr>
-          <w:rFonts w:hint="cs"/>
-          <w:color w:val="002060"/>
-          <w:sz w:val="20"/>
-          <w:szCs w:val="20"/>
-          <w:rtl/>
-        </w:rPr>
-        <w:t>הוא</w:t>
-      </w:r>
-      <w:r>
-        <w:rPr>
-          <w:color w:val="002060"/>
-          <w:sz w:val="20"/>
-          <w:szCs w:val="20"/>
-          <w:rtl/>
-        </w:rPr>
-        <w:t xml:space="preserve"> </w:t>
-      </w:r>
-      <w:r>
-        <w:rPr>
-          <w:rFonts w:hint="cs"/>
-          <w:color w:val="002060"/>
-          <w:sz w:val="20"/>
-          <w:szCs w:val="20"/>
-          <w:rtl/>
-        </w:rPr>
-        <w:t>יוצר</w:t>
-      </w:r>
-      <w:r>
-        <w:rPr>
-          <w:color w:val="002060"/>
-          <w:sz w:val="20"/>
-          <w:szCs w:val="20"/>
-          <w:rtl/>
-        </w:rPr>
-        <w:t xml:space="preserve"> </w:t>
-      </w:r>
-      <w:r>
-        <w:rPr>
-          <w:rFonts w:hint="cs"/>
-          <w:color w:val="002060"/>
-          <w:sz w:val="20"/>
-          <w:szCs w:val="20"/>
-          <w:rtl/>
-        </w:rPr>
-        <w:t>תמונה</w:t>
-      </w:r>
-      <w:r>
-        <w:rPr>
-          <w:color w:val="002060"/>
-          <w:sz w:val="20"/>
-          <w:szCs w:val="20"/>
-          <w:rtl/>
-        </w:rPr>
-        <w:t xml:space="preserve">, </w:t>
-      </w:r>
-      <w:r>
-        <w:rPr>
-          <w:rFonts w:hint="cs"/>
-          <w:color w:val="002060"/>
-          <w:sz w:val="20"/>
-          <w:szCs w:val="20"/>
-          <w:rtl/>
-        </w:rPr>
-        <w:t>עם</w:t>
-      </w:r>
-      <w:r>
-        <w:rPr>
-          <w:color w:val="002060"/>
-          <w:sz w:val="20"/>
-          <w:szCs w:val="20"/>
-          <w:rtl/>
-        </w:rPr>
-        <w:t xml:space="preserve"> </w:t>
-      </w:r>
-      <w:r>
-        <w:rPr>
-          <w:rFonts w:hint="cs"/>
-          <w:color w:val="002060"/>
-          <w:sz w:val="20"/>
-          <w:szCs w:val="20"/>
-          <w:rtl/>
-        </w:rPr>
-        <w:t>הנרמול</w:t>
-      </w:r>
-      <w:r>
-        <w:rPr>
-          <w:color w:val="002060"/>
-          <w:sz w:val="20"/>
-          <w:szCs w:val="20"/>
-          <w:rtl/>
-        </w:rPr>
-        <w:t xml:space="preserve"> </w:t>
-      </w:r>
-      <w:r>
-        <w:rPr>
-          <w:rFonts w:hint="cs"/>
-          <w:color w:val="002060"/>
-          <w:sz w:val="20"/>
-          <w:szCs w:val="20"/>
-          <w:rtl/>
-        </w:rPr>
-        <w:t>הקודם</w:t>
-      </w:r>
-      <w:r>
-        <w:rPr>
-          <w:color w:val="002060"/>
-          <w:sz w:val="20"/>
-          <w:szCs w:val="20"/>
-          <w:rtl/>
-        </w:rPr>
-        <w:t xml:space="preserve"> </w:t>
-      </w:r>
-      <w:r>
-        <w:rPr>
-          <w:rFonts w:hint="cs"/>
-          <w:color w:val="002060"/>
-          <w:sz w:val="20"/>
-          <w:szCs w:val="20"/>
-          <w:rtl/>
-        </w:rPr>
-        <w:t>בכחול</w:t>
-      </w:r>
-      <w:r>
-        <w:rPr>
-          <w:color w:val="002060"/>
-          <w:sz w:val="20"/>
-          <w:szCs w:val="20"/>
-          <w:rtl/>
-        </w:rPr>
-        <w:t xml:space="preserve"> </w:t>
-      </w:r>
-      <w:r>
-        <w:rPr>
-          <w:rFonts w:hint="cs"/>
-          <w:color w:val="002060"/>
-          <w:sz w:val="20"/>
-          <w:szCs w:val="20"/>
-          <w:rtl/>
-        </w:rPr>
-        <w:t>והחדש</w:t>
-      </w:r>
-      <w:r>
-        <w:rPr>
-          <w:color w:val="002060"/>
-          <w:sz w:val="20"/>
-          <w:szCs w:val="20"/>
-          <w:rtl/>
-        </w:rPr>
-        <w:t xml:space="preserve"> </w:t>
-      </w:r>
-      <w:r>
-        <w:rPr>
-          <w:rFonts w:hint="cs"/>
-          <w:color w:val="002060"/>
-          <w:sz w:val="20"/>
-          <w:szCs w:val="20"/>
-          <w:rtl/>
-        </w:rPr>
-        <w:t>במג</w:t>
-      </w:r>
-      <w:r>
-        <w:rPr>
-          <w:color w:val="002060"/>
-          <w:sz w:val="20"/>
-          <w:szCs w:val="20"/>
-          <w:rtl/>
-        </w:rPr>
-        <w:t>'</w:t>
-      </w:r>
-      <w:r>
-        <w:rPr>
-          <w:rFonts w:hint="cs"/>
-          <w:color w:val="002060"/>
-          <w:sz w:val="20"/>
-          <w:szCs w:val="20"/>
-          <w:rtl/>
-        </w:rPr>
-        <w:t>נטה</w:t>
-      </w:r>
-      <w:r>
-        <w:rPr>
-          <w:color w:val="002060"/>
-          <w:sz w:val="20"/>
-          <w:szCs w:val="20"/>
-          <w:rtl/>
-        </w:rPr>
-        <w:t xml:space="preserve">. </w:t>
-      </w:r>
-      <w:r>
-        <w:rPr>
-          <w:rFonts w:hint="cs"/>
-          <w:color w:val="002060"/>
-          <w:sz w:val="20"/>
-          <w:szCs w:val="20"/>
-          <w:rtl/>
-        </w:rPr>
-        <w:t>בכותרת</w:t>
-      </w:r>
-      <w:r>
-        <w:rPr>
-          <w:color w:val="002060"/>
-          <w:sz w:val="20"/>
-          <w:szCs w:val="20"/>
-          <w:rtl/>
-        </w:rPr>
-        <w:t xml:space="preserve"> </w:t>
-      </w:r>
-      <w:r>
-        <w:rPr>
-          <w:rFonts w:hint="cs"/>
-          <w:color w:val="002060"/>
-          <w:sz w:val="20"/>
-          <w:szCs w:val="20"/>
-          <w:rtl/>
-        </w:rPr>
-        <w:t>יש</w:t>
-      </w:r>
-      <w:r>
-        <w:rPr>
-          <w:color w:val="002060"/>
-          <w:sz w:val="20"/>
-          <w:szCs w:val="20"/>
-          <w:rtl/>
-        </w:rPr>
-        <w:t xml:space="preserve"> </w:t>
-      </w:r>
-      <w:r>
-        <w:rPr>
-          <w:rFonts w:hint="cs"/>
-          <w:color w:val="002060"/>
-          <w:sz w:val="20"/>
-          <w:szCs w:val="20"/>
-          <w:rtl/>
-        </w:rPr>
-        <w:t>את</w:t>
-      </w:r>
-      <w:r>
-        <w:rPr>
-          <w:color w:val="002060"/>
-          <w:sz w:val="20"/>
-          <w:szCs w:val="20"/>
-          <w:rtl/>
-        </w:rPr>
-        <w:t xml:space="preserve"> </w:t>
-      </w:r>
-      <w:r>
-        <w:rPr>
-          <w:rFonts w:hint="cs"/>
-          <w:color w:val="002060"/>
-          <w:sz w:val="20"/>
-          <w:szCs w:val="20"/>
-          <w:rtl/>
-        </w:rPr>
-        <w:t>קבוע</w:t>
-      </w:r>
-      <w:r>
-        <w:rPr>
-          <w:color w:val="002060"/>
-          <w:sz w:val="20"/>
-          <w:szCs w:val="20"/>
-          <w:rtl/>
-        </w:rPr>
-        <w:t xml:space="preserve"> </w:t>
-      </w:r>
-      <w:r>
-        <w:rPr>
-          <w:rFonts w:hint="cs"/>
-          <w:color w:val="002060"/>
-          <w:sz w:val="20"/>
-          <w:szCs w:val="20"/>
-          <w:rtl/>
-        </w:rPr>
-        <w:t>הנרמול</w:t>
-      </w:r>
-      <w:r>
-        <w:rPr>
-          <w:color w:val="002060"/>
-          <w:sz w:val="20"/>
-          <w:szCs w:val="20"/>
-          <w:rtl/>
-        </w:rPr>
-        <w:t xml:space="preserve"> </w:t>
-      </w:r>
-      <w:r>
-        <w:rPr>
-          <w:rFonts w:hint="cs"/>
-          <w:color w:val="002060"/>
-          <w:sz w:val="20"/>
-          <w:szCs w:val="20"/>
-          <w:rtl/>
-        </w:rPr>
-        <w:t>החדש</w:t>
-      </w:r>
-      <w:r>
-        <w:rPr>
-          <w:rFonts w:hint="cs"/>
-          <w:color w:val="002060"/>
-          <w:sz w:val="20"/>
-          <w:szCs w:val="20"/>
-          <w:rtl/>
-        </w:rPr>
-        <w:t>. כאשר ערך קרוב ל - 1 = דימיון גבוהה בין גים לסורבון.</w:t>
+        <w:t>.</w:t>
+      </w:r>
+      <w:r>
+        <w:rPr>
+          <w:rFonts w:hint="cs"/>
+          <w:color w:val="002060"/>
+          <w:sz w:val="20"/>
+          <w:szCs w:val="20"/>
+          <w:rtl/>
+        </w:rPr>
+        <w:t xml:space="preserve"> </w:t>
+      </w:r>
+      <w:r>
+        <w:rPr>
+          <w:rFonts w:cs="Arial" w:hint="cs"/>
+          <w:color w:val="002060"/>
+          <w:sz w:val="20"/>
+          <w:szCs w:val="20"/>
+          <w:rtl/>
+        </w:rPr>
+        <w:t>ה</w:t>
+      </w:r>
+      <w:r>
+        <w:rPr>
+          <w:rFonts w:cs="Arial" w:hint="cs"/>
+          <w:color w:val="002060"/>
+          <w:sz w:val="20"/>
+          <w:szCs w:val="20"/>
+          <w:rtl/>
+        </w:rPr>
+        <w:t>נרמול</w:t>
+      </w:r>
+      <w:r>
+        <w:rPr>
+          <w:rFonts w:cs="Arial" w:hint="cs"/>
+          <w:color w:val="002060"/>
+          <w:sz w:val="20"/>
+          <w:szCs w:val="20"/>
+          <w:rtl/>
+        </w:rPr>
+        <w:t xml:space="preserve">: </w:t>
       </w:r>
     </w:p>
     <w:p>
@@ -3362,55 +3769,127 @@
       </w:pPr>
       <w:r>
         <w:rPr>
-          <w:rFonts w:hint="cs"/>
-          <w:color w:val="002060"/>
-          <w:sz w:val="20"/>
-          <w:szCs w:val="20"/>
-          <w:rtl/>
-        </w:rPr>
-        <w:t xml:space="preserve">לקבלת מפות מנורמלות ע"פ סורבון - </w:t>
-      </w:r>
-      <w:r>
-        <w:rPr>
-          <w:rFonts w:hint="cs"/>
-          <w:color w:val="002060"/>
-          <w:sz w:val="20"/>
-          <w:szCs w:val="20"/>
-          <w:rtl/>
-        </w:rPr>
-        <w:t>צריך</w:t>
-      </w:r>
-      <w:r>
-        <w:rPr>
-          <w:color w:val="002060"/>
-          <w:sz w:val="20"/>
-          <w:szCs w:val="20"/>
-          <w:rtl/>
-        </w:rPr>
-        <w:t xml:space="preserve"> </w:t>
-      </w:r>
-      <w:r>
-        <w:rPr>
-          <w:rFonts w:hint="cs"/>
-          <w:color w:val="002060"/>
-          <w:sz w:val="20"/>
-          <w:szCs w:val="20"/>
-          <w:rtl/>
-        </w:rPr>
-        <w:t>לקחת</w:t>
-      </w:r>
-      <w:r>
-        <w:rPr>
-          <w:color w:val="002060"/>
-          <w:sz w:val="20"/>
-          <w:szCs w:val="20"/>
-          <w:rtl/>
-        </w:rPr>
-        <w:t xml:space="preserve"> </w:t>
-      </w:r>
-      <w:r>
-        <w:rPr>
-          <w:rFonts w:hint="cs"/>
+          <w:rFonts w:cs="Arial" w:hint="cs"/>
+          <w:color w:val="002060"/>
+          <w:sz w:val="20"/>
+          <w:szCs w:val="20"/>
+          <w:rtl/>
+        </w:rPr>
+        <w:t xml:space="preserve">1) </w:t>
+      </w:r>
+      <w:r>
+        <w:rPr>
+          <w:rFonts w:cs="Arial"/>
+          <w:color w:val="002060"/>
+          <w:sz w:val="20"/>
+          <w:szCs w:val="20"/>
+          <w:rtl/>
+        </w:rPr>
+        <w:t xml:space="preserve"> </w:t>
+      </w:r>
+      <w:r>
+        <w:rPr>
+          <w:rFonts w:cs="Arial" w:hint="cs"/>
+          <w:color w:val="002060"/>
+          <w:sz w:val="20"/>
+          <w:szCs w:val="20"/>
+          <w:rtl/>
+        </w:rPr>
+        <w:t>לפי</w:t>
+      </w:r>
+      <w:r>
+        <w:rPr>
+          <w:rFonts w:cs="Arial"/>
+          <w:color w:val="002060"/>
+          <w:sz w:val="20"/>
+          <w:szCs w:val="20"/>
+          <w:rtl/>
+        </w:rPr>
+        <w:t xml:space="preserve"> </w:t>
+      </w:r>
+      <w:r>
+        <w:rPr>
+          <w:rFonts w:cs="Arial" w:hint="cs"/>
+          <w:color w:val="002060"/>
+          <w:sz w:val="20"/>
+          <w:szCs w:val="20"/>
+          <w:rtl/>
+        </w:rPr>
+        <w:t>כל</w:t>
+      </w:r>
+      <w:r>
+        <w:rPr>
+          <w:rFonts w:cs="Arial"/>
+          <w:color w:val="002060"/>
+          <w:sz w:val="20"/>
+          <w:szCs w:val="20"/>
+          <w:rtl/>
+        </w:rPr>
+        <w:t xml:space="preserve"> </w:t>
+      </w:r>
+      <w:r>
+        <w:rPr>
+          <w:rFonts w:cs="Arial" w:hint="cs"/>
+          <w:color w:val="002060"/>
+          <w:sz w:val="20"/>
+          <w:szCs w:val="20"/>
+          <w:rtl/>
+        </w:rPr>
+        <w:t>אורך</w:t>
+      </w:r>
+      <w:r>
+        <w:rPr>
+          <w:rFonts w:cs="Arial"/>
+          <w:color w:val="002060"/>
+          <w:sz w:val="20"/>
+          <w:szCs w:val="20"/>
+          <w:rtl/>
+        </w:rPr>
+        <w:t xml:space="preserve"> </w:t>
+      </w:r>
+      <w:r>
+        <w:rPr>
+          <w:rFonts w:cs="Arial" w:hint="cs"/>
+          <w:color w:val="002060"/>
+          <w:sz w:val="20"/>
+          <w:szCs w:val="20"/>
+          <w:rtl/>
+        </w:rPr>
+        <w:t>הזמן</w:t>
+      </w:r>
+      <w:r>
+        <w:rPr>
+          <w:rFonts w:cs="Arial"/>
+          <w:color w:val="002060"/>
+          <w:sz w:val="20"/>
+          <w:szCs w:val="20"/>
+          <w:rtl/>
+        </w:rPr>
+        <w:t xml:space="preserve">, </w:t>
+      </w:r>
+      <w:r>
+        <w:rPr>
+          <w:rFonts w:cs="Arial" w:hint="cs"/>
+          <w:color w:val="002060"/>
+          <w:sz w:val="20"/>
+          <w:szCs w:val="20"/>
+          <w:rtl/>
+        </w:rPr>
+        <w:t>יוצר</w:t>
+      </w:r>
+      <w:r>
+        <w:rPr>
+          <w:rFonts w:cs="Arial"/>
+          <w:color w:val="002060"/>
+          <w:sz w:val="20"/>
+          <w:szCs w:val="20"/>
+          <w:rtl/>
+        </w:rPr>
+        <w:t xml:space="preserve"> </w:t>
+      </w:r>
+      <w:r>
+        <w:rPr>
+          <w:rFonts w:cs="Arial" w:hint="cs"/>
           <w:color w:val="002060"/>
           <w:sz w:val="20"/>
           <w:szCs w:val="20"/>
@@ -3420,132 +3899,784 @@
       </w:r>
       <w:r>
         <w:rPr>
-          <w:color w:val="002060"/>
-          <w:sz w:val="20"/>
-          <w:szCs w:val="20"/>
-          <w:rtl/>
-        </w:rPr>
-        <w:t xml:space="preserve"> </w:t>
-      </w:r>
-      <w:r>
-        <w:rPr>
-          <w:rFonts w:hint="cs"/>
-          <w:color w:val="002060"/>
-          <w:sz w:val="20"/>
-          <w:szCs w:val="20"/>
-          <w:rtl/>
-        </w:rPr>
-        <w:t>הערכים</w:t>
-      </w:r>
-      <w:r>
-        <w:rPr>
-          <w:color w:val="002060"/>
-          <w:sz w:val="20"/>
-          <w:szCs w:val="20"/>
-          <w:rtl/>
-        </w:rPr>
-        <w:t xml:space="preserve"> </w:t>
-      </w:r>
-      <w:r>
-        <w:rPr>
-          <w:rFonts w:hint="cs"/>
-          <w:color w:val="002060"/>
-          <w:sz w:val="20"/>
-          <w:szCs w:val="20"/>
-          <w:rtl/>
-        </w:rPr>
-        <w:t>המנורמלים</w:t>
-      </w:r>
-      <w:r>
-        <w:rPr>
-          <w:color w:val="002060"/>
-          <w:sz w:val="20"/>
-          <w:szCs w:val="20"/>
-          <w:rtl/>
-        </w:rPr>
-        <w:t xml:space="preserve"> </w:t>
-      </w:r>
-      <w:r>
-        <w:rPr>
-          <w:rFonts w:hint="cs"/>
-          <w:color w:val="002060"/>
-          <w:sz w:val="20"/>
-          <w:szCs w:val="20"/>
-          <w:rtl/>
-        </w:rPr>
-        <w:t>הקודמים</w:t>
-      </w:r>
-      <w:r>
-        <w:rPr>
-          <w:color w:val="002060"/>
-          <w:sz w:val="20"/>
-          <w:szCs w:val="20"/>
-        </w:rPr>
-        <w:t xml:space="preserve"> (VpN, KtransN) </w:t>
-      </w:r>
-      <w:r>
-        <w:rPr>
-          <w:rFonts w:hint="cs"/>
-          <w:color w:val="002060"/>
-          <w:sz w:val="20"/>
-          <w:szCs w:val="20"/>
-          <w:rtl/>
-        </w:rPr>
-        <w:t>ולחלק</w:t>
-      </w:r>
-      <w:r>
-        <w:rPr>
-          <w:color w:val="002060"/>
-          <w:sz w:val="20"/>
-          <w:szCs w:val="20"/>
-          <w:rtl/>
-        </w:rPr>
-        <w:t xml:space="preserve"> </w:t>
-      </w:r>
-      <w:r>
-        <w:rPr>
-          <w:rFonts w:hint="cs"/>
-          <w:color w:val="002060"/>
-          <w:sz w:val="20"/>
-          <w:szCs w:val="20"/>
-          <w:rtl/>
-        </w:rPr>
-        <w:t>ב</w:t>
-      </w:r>
-      <w:r>
-        <w:rPr>
-          <w:rFonts w:hint="cs"/>
-          <w:color w:val="002060"/>
-          <w:sz w:val="20"/>
-          <w:szCs w:val="20"/>
-          <w:rtl/>
-        </w:rPr>
-        <w:t>קבוע הנרמול החדש</w:t>
-      </w:r>
-      <w:r>
-        <w:rPr>
-          <w:color w:val="002060"/>
-          <w:sz w:val="20"/>
-          <w:szCs w:val="20"/>
-          <w:rtl/>
-        </w:rPr>
-        <w:t xml:space="preserve">  </w:t>
-      </w:r>
+          <w:rFonts w:cs="Arial"/>
+          <w:color w:val="002060"/>
+          <w:sz w:val="20"/>
+          <w:szCs w:val="20"/>
+          <w:rtl/>
+        </w:rPr>
+        <w:t xml:space="preserve"> </w:t>
+      </w:r>
+      <w:r>
+        <w:rPr>
+          <w:rFonts w:cs="Arial" w:hint="cs"/>
+          <w:color w:val="002060"/>
+          <w:sz w:val="20"/>
+          <w:szCs w:val="20"/>
+          <w:rtl/>
+        </w:rPr>
+        <w:t>הקבצים</w:t>
+      </w:r>
+      <w:r>
+        <w:rPr>
+          <w:rFonts w:cs="Arial"/>
+          <w:color w:val="002060"/>
+          <w:sz w:val="20"/>
+          <w:szCs w:val="20"/>
+          <w:rtl/>
+        </w:rPr>
+        <w:t xml:space="preserve"> </w:t>
+      </w:r>
+      <w:proofErr w:type="spellStart"/>
+      <w:r>
+        <w:rPr>
+          <w:color w:val="002060"/>
+          <w:sz w:val="20"/>
+          <w:szCs w:val="20"/>
+        </w:rPr>
+        <w:t>KtransFinalNS</w:t>
+      </w:r>
+      <w:proofErr w:type="spellEnd"/>
+      <w:r>
+        <w:rPr>
+          <w:color w:val="002060"/>
+          <w:sz w:val="20"/>
+          <w:szCs w:val="20"/>
+        </w:rPr>
+        <w:t xml:space="preserve">, </w:t>
+      </w:r>
+      <w:proofErr w:type="spellStart"/>
+      <w:r>
+        <w:rPr>
+          <w:color w:val="002060"/>
+          <w:sz w:val="20"/>
+          <w:szCs w:val="20"/>
+        </w:rPr>
+        <w:t>VpFinalNS</w:t>
+      </w:r>
+      <w:proofErr w:type="spellEnd"/>
     </w:p>
     <w:p>
       <w:pPr>
         <w:pStyle w:val="ListParagraph"/>
-        <w:bidi w:val="0"/>
-        <w:rPr>
-          <w:sz w:val="20"/>
-          <w:szCs w:val="20"/>
-          <w:rtl/>
-        </w:rPr>
-      </w:pPr>
+        <w:ind w:left="-46"/>
+        <w:jc w:val="both"/>
+        <w:rPr>
+          <w:rFonts w:hint="cs"/>
+          <w:color w:val="002060"/>
+          <w:sz w:val="20"/>
+          <w:szCs w:val="20"/>
+          <w:rtl/>
+        </w:rPr>
+      </w:pPr>
+      <w:r>
+        <w:rPr>
+          <w:rFonts w:hint="cs"/>
+          <w:color w:val="002060"/>
+          <w:sz w:val="20"/>
+          <w:szCs w:val="20"/>
+          <w:rtl/>
+        </w:rPr>
+        <w:t>2)</w:t>
+      </w:r>
+      <w:r>
+        <w:rPr>
+          <w:rFonts w:cs="Arial" w:hint="cs"/>
+          <w:color w:val="002060"/>
+          <w:sz w:val="20"/>
+          <w:szCs w:val="20"/>
+          <w:rtl/>
+        </w:rPr>
+        <w:t xml:space="preserve"> </w:t>
+      </w:r>
+      <w:r>
+        <w:rPr>
+          <w:rFonts w:cs="Arial" w:hint="cs"/>
+          <w:color w:val="002060"/>
+          <w:sz w:val="20"/>
+          <w:szCs w:val="20"/>
+          <w:rtl/>
+        </w:rPr>
+        <w:t>לפי</w:t>
+      </w:r>
+      <w:r>
+        <w:rPr>
+          <w:rFonts w:cs="Arial"/>
+          <w:color w:val="002060"/>
+          <w:sz w:val="20"/>
+          <w:szCs w:val="20"/>
+          <w:rtl/>
+        </w:rPr>
+        <w:t xml:space="preserve"> +- </w:t>
+      </w:r>
+      <w:r>
+        <w:rPr>
+          <w:rFonts w:cs="Arial" w:hint="cs"/>
+          <w:color w:val="002060"/>
+          <w:sz w:val="20"/>
+          <w:szCs w:val="20"/>
+          <w:rtl/>
+        </w:rPr>
+        <w:t>שש</w:t>
+      </w:r>
+      <w:r>
+        <w:rPr>
+          <w:rFonts w:cs="Arial"/>
+          <w:color w:val="002060"/>
+          <w:sz w:val="20"/>
+          <w:szCs w:val="20"/>
+          <w:rtl/>
+        </w:rPr>
+        <w:t xml:space="preserve"> </w:t>
+      </w:r>
+      <w:r>
+        <w:rPr>
+          <w:rFonts w:cs="Arial" w:hint="cs"/>
+          <w:color w:val="002060"/>
+          <w:sz w:val="20"/>
+          <w:szCs w:val="20"/>
+          <w:rtl/>
+        </w:rPr>
+        <w:t>שניות</w:t>
+      </w:r>
+      <w:r>
+        <w:rPr>
+          <w:rFonts w:cs="Arial"/>
+          <w:color w:val="002060"/>
+          <w:sz w:val="20"/>
+          <w:szCs w:val="20"/>
+          <w:rtl/>
+        </w:rPr>
+        <w:t xml:space="preserve"> </w:t>
+      </w:r>
+      <w:proofErr w:type="spellStart"/>
+      <w:r>
+        <w:rPr>
+          <w:rFonts w:cs="Arial" w:hint="cs"/>
+          <w:color w:val="002060"/>
+          <w:sz w:val="20"/>
+          <w:szCs w:val="20"/>
+          <w:rtl/>
+        </w:rPr>
+        <w:t>מהבולוס</w:t>
+      </w:r>
+      <w:proofErr w:type="spellEnd"/>
+      <w:r>
+        <w:rPr>
+          <w:rFonts w:cs="Arial"/>
+          <w:color w:val="002060"/>
+          <w:sz w:val="20"/>
+          <w:szCs w:val="20"/>
+          <w:rtl/>
+        </w:rPr>
+        <w:t xml:space="preserve">, </w:t>
+      </w:r>
+      <w:r>
+        <w:rPr>
+          <w:rFonts w:cs="Arial" w:hint="cs"/>
+          <w:color w:val="002060"/>
+          <w:sz w:val="20"/>
+          <w:szCs w:val="20"/>
+          <w:rtl/>
+        </w:rPr>
+        <w:t>יוצר</w:t>
+      </w:r>
+      <w:r>
+        <w:rPr>
+          <w:rFonts w:cs="Arial"/>
+          <w:color w:val="002060"/>
+          <w:sz w:val="20"/>
+          <w:szCs w:val="20"/>
+          <w:rtl/>
+        </w:rPr>
+        <w:t xml:space="preserve"> </w:t>
+      </w:r>
+      <w:r>
+        <w:rPr>
+          <w:rFonts w:cs="Arial" w:hint="cs"/>
+          <w:color w:val="002060"/>
+          <w:sz w:val="20"/>
+          <w:szCs w:val="20"/>
+          <w:rtl/>
+        </w:rPr>
+        <w:t>אותם</w:t>
+      </w:r>
+      <w:r>
+        <w:rPr>
+          <w:rFonts w:cs="Arial"/>
+          <w:color w:val="002060"/>
+          <w:sz w:val="20"/>
+          <w:szCs w:val="20"/>
+          <w:rtl/>
+        </w:rPr>
+        <w:t xml:space="preserve"> </w:t>
+      </w:r>
+      <w:r>
+        <w:rPr>
+          <w:rFonts w:cs="Arial" w:hint="cs"/>
+          <w:color w:val="002060"/>
+          <w:sz w:val="20"/>
+          <w:szCs w:val="20"/>
+          <w:rtl/>
+        </w:rPr>
+        <w:t>שמות</w:t>
+      </w:r>
+      <w:r>
+        <w:rPr>
+          <w:rFonts w:cs="Arial"/>
+          <w:color w:val="002060"/>
+          <w:sz w:val="20"/>
+          <w:szCs w:val="20"/>
+          <w:rtl/>
+        </w:rPr>
+        <w:t xml:space="preserve"> </w:t>
+      </w:r>
+      <w:r>
+        <w:rPr>
+          <w:rFonts w:cs="Arial" w:hint="cs"/>
+          <w:color w:val="002060"/>
+          <w:sz w:val="20"/>
+          <w:szCs w:val="20"/>
+          <w:rtl/>
+        </w:rPr>
+        <w:t>עם</w:t>
+      </w:r>
+      <w:r>
+        <w:rPr>
+          <w:rFonts w:cs="Arial"/>
+          <w:color w:val="002060"/>
+          <w:sz w:val="20"/>
+          <w:szCs w:val="20"/>
+          <w:rtl/>
+        </w:rPr>
+        <w:t xml:space="preserve"> </w:t>
+      </w:r>
+      <w:r>
+        <w:rPr>
+          <w:color w:val="002060"/>
+          <w:sz w:val="20"/>
+          <w:szCs w:val="20"/>
+        </w:rPr>
+        <w:t>B</w:t>
+      </w:r>
+      <w:r>
+        <w:rPr>
+          <w:rFonts w:cs="Arial"/>
+          <w:color w:val="002060"/>
+          <w:sz w:val="20"/>
+          <w:szCs w:val="20"/>
+          <w:rtl/>
+        </w:rPr>
+        <w:t xml:space="preserve"> </w:t>
+      </w:r>
+      <w:r>
+        <w:rPr>
+          <w:rFonts w:cs="Arial" w:hint="cs"/>
+          <w:color w:val="002060"/>
+          <w:sz w:val="20"/>
+          <w:szCs w:val="20"/>
+          <w:rtl/>
+        </w:rPr>
+        <w:t>בסוף</w:t>
+      </w:r>
     </w:p>
     <w:p>
       <w:pPr>
         <w:pStyle w:val="ListParagraph"/>
+        <w:ind w:left="-46"/>
+        <w:jc w:val="both"/>
+        <w:rPr>
+          <w:rFonts w:hint="cs"/>
+          <w:color w:val="FF0000"/>
+          <w:sz w:val="20"/>
+          <w:szCs w:val="20"/>
+          <w:rtl/>
+        </w:rPr>
+      </w:pPr>
+    </w:p>
+    <w:p>
+      <w:pPr>
+        <w:pStyle w:val="ListParagraph"/>
+        <w:ind w:left="-46"/>
+        <w:jc w:val="both"/>
+        <w:rPr>
+          <w:rFonts w:hint="cs"/>
+          <w:color w:val="002060"/>
+          <w:sz w:val="20"/>
+          <w:szCs w:val="20"/>
+          <w:rtl/>
+        </w:rPr>
+      </w:pPr>
+      <w:r>
+        <w:rPr>
+          <w:rFonts w:hint="cs"/>
+          <w:color w:val="002060"/>
+          <w:sz w:val="20"/>
+          <w:szCs w:val="20"/>
+          <w:rtl/>
+        </w:rPr>
+        <w:t>הוא</w:t>
+      </w:r>
+      <w:r>
+        <w:rPr>
+          <w:color w:val="002060"/>
+          <w:sz w:val="20"/>
+          <w:szCs w:val="20"/>
+          <w:rtl/>
+        </w:rPr>
+        <w:t xml:space="preserve"> </w:t>
+      </w:r>
+      <w:r>
+        <w:rPr>
+          <w:rFonts w:hint="cs"/>
+          <w:color w:val="002060"/>
+          <w:sz w:val="20"/>
+          <w:szCs w:val="20"/>
+          <w:rtl/>
+        </w:rPr>
+        <w:t>יוצר</w:t>
+      </w:r>
+      <w:r>
+        <w:rPr>
+          <w:color w:val="002060"/>
+          <w:sz w:val="20"/>
+          <w:szCs w:val="20"/>
+          <w:rtl/>
+        </w:rPr>
+        <w:t xml:space="preserve"> </w:t>
+      </w:r>
+      <w:r>
+        <w:rPr>
+          <w:rFonts w:hint="cs"/>
+          <w:color w:val="002060"/>
+          <w:sz w:val="20"/>
+          <w:szCs w:val="20"/>
+          <w:rtl/>
+        </w:rPr>
+        <w:t>תמונה</w:t>
+      </w:r>
+      <w:r>
+        <w:rPr>
+          <w:color w:val="002060"/>
+          <w:sz w:val="20"/>
+          <w:szCs w:val="20"/>
+          <w:rtl/>
+        </w:rPr>
+        <w:t xml:space="preserve">, </w:t>
+      </w:r>
+      <w:r>
+        <w:rPr>
+          <w:rFonts w:hint="cs"/>
+          <w:color w:val="002060"/>
+          <w:sz w:val="20"/>
+          <w:szCs w:val="20"/>
+          <w:rtl/>
+        </w:rPr>
+        <w:t>עם</w:t>
+      </w:r>
+      <w:r>
+        <w:rPr>
+          <w:color w:val="002060"/>
+          <w:sz w:val="20"/>
+          <w:szCs w:val="20"/>
+          <w:rtl/>
+        </w:rPr>
+        <w:t xml:space="preserve"> </w:t>
+      </w:r>
+      <w:r>
+        <w:rPr>
+          <w:rFonts w:hint="cs"/>
+          <w:color w:val="002060"/>
+          <w:sz w:val="20"/>
+          <w:szCs w:val="20"/>
+          <w:rtl/>
+        </w:rPr>
+        <w:t>הנרמול</w:t>
+      </w:r>
+      <w:r>
+        <w:rPr>
+          <w:color w:val="002060"/>
+          <w:sz w:val="20"/>
+          <w:szCs w:val="20"/>
+          <w:rtl/>
+        </w:rPr>
+        <w:t xml:space="preserve"> </w:t>
+      </w:r>
+      <w:r>
+        <w:rPr>
+          <w:rFonts w:hint="cs"/>
+          <w:color w:val="002060"/>
+          <w:sz w:val="20"/>
+          <w:szCs w:val="20"/>
+          <w:rtl/>
+        </w:rPr>
+        <w:t xml:space="preserve">של </w:t>
+      </w:r>
+      <w:proofErr w:type="spellStart"/>
+      <w:r>
+        <w:rPr>
+          <w:rFonts w:hint="cs"/>
+          <w:color w:val="002060"/>
+          <w:sz w:val="20"/>
+          <w:szCs w:val="20"/>
+          <w:rtl/>
+        </w:rPr>
+        <w:t>גים</w:t>
+      </w:r>
+      <w:proofErr w:type="spellEnd"/>
+      <w:r>
+        <w:rPr>
+          <w:color w:val="002060"/>
+          <w:sz w:val="20"/>
+          <w:szCs w:val="20"/>
+          <w:rtl/>
+        </w:rPr>
+        <w:t xml:space="preserve"> </w:t>
+      </w:r>
+      <w:r>
+        <w:rPr>
+          <w:rFonts w:hint="cs"/>
+          <w:color w:val="002060"/>
+          <w:sz w:val="20"/>
+          <w:szCs w:val="20"/>
+          <w:rtl/>
+        </w:rPr>
+        <w:t>בכחול</w:t>
+      </w:r>
+      <w:r>
+        <w:rPr>
+          <w:rFonts w:hint="cs"/>
+          <w:color w:val="002060"/>
+          <w:sz w:val="20"/>
+          <w:szCs w:val="20"/>
+          <w:rtl/>
+        </w:rPr>
+        <w:t xml:space="preserve">, </w:t>
+      </w:r>
+      <w:proofErr w:type="spellStart"/>
+      <w:r>
+        <w:rPr>
+          <w:rFonts w:hint="cs"/>
+          <w:color w:val="002060"/>
+          <w:sz w:val="20"/>
+          <w:szCs w:val="20"/>
+          <w:rtl/>
+        </w:rPr>
+        <w:t>סורבון</w:t>
+      </w:r>
+      <w:proofErr w:type="spellEnd"/>
+      <w:r>
+        <w:rPr>
+          <w:rFonts w:hint="cs"/>
+          <w:color w:val="002060"/>
+          <w:sz w:val="20"/>
+          <w:szCs w:val="20"/>
+          <w:rtl/>
+        </w:rPr>
+        <w:t xml:space="preserve"> </w:t>
+      </w:r>
+      <w:proofErr w:type="spellStart"/>
+      <w:r>
+        <w:rPr>
+          <w:rFonts w:hint="cs"/>
+          <w:color w:val="002060"/>
+          <w:sz w:val="20"/>
+          <w:szCs w:val="20"/>
+          <w:rtl/>
+        </w:rPr>
+        <w:t>במג</w:t>
+      </w:r>
+      <w:r>
+        <w:rPr>
+          <w:color w:val="002060"/>
+          <w:sz w:val="20"/>
+          <w:szCs w:val="20"/>
+          <w:rtl/>
+        </w:rPr>
+        <w:t>'</w:t>
+      </w:r>
+      <w:r>
+        <w:rPr>
+          <w:rFonts w:hint="cs"/>
+          <w:color w:val="002060"/>
+          <w:sz w:val="20"/>
+          <w:szCs w:val="20"/>
+          <w:rtl/>
+        </w:rPr>
+        <w:t>נטה</w:t>
+      </w:r>
+      <w:proofErr w:type="spellEnd"/>
+      <w:r>
+        <w:rPr>
+          <w:rFonts w:hint="cs"/>
+          <w:color w:val="002060"/>
+          <w:sz w:val="20"/>
+          <w:szCs w:val="20"/>
+          <w:rtl/>
+        </w:rPr>
+        <w:t xml:space="preserve"> </w:t>
+      </w:r>
+      <w:proofErr w:type="spellStart"/>
+      <w:r>
+        <w:rPr>
+          <w:rFonts w:hint="cs"/>
+          <w:color w:val="002060"/>
+          <w:sz w:val="20"/>
+          <w:szCs w:val="20"/>
+          <w:rtl/>
+        </w:rPr>
+        <w:t>וסורבון</w:t>
+      </w:r>
+      <w:proofErr w:type="spellEnd"/>
+      <w:r>
+        <w:rPr>
+          <w:rFonts w:hint="cs"/>
+          <w:color w:val="002060"/>
+          <w:sz w:val="20"/>
+          <w:szCs w:val="20"/>
+        </w:rPr>
+        <w:t>B</w:t>
+      </w:r>
+      <w:r>
+        <w:rPr>
+          <w:rFonts w:hint="cs"/>
+          <w:color w:val="002060"/>
+          <w:sz w:val="20"/>
+          <w:szCs w:val="20"/>
+          <w:rtl/>
+        </w:rPr>
+        <w:t xml:space="preserve"> באדום, </w:t>
+      </w:r>
+      <w:r>
+        <w:rPr>
+          <w:rFonts w:hint="cs"/>
+          <w:color w:val="002060"/>
+          <w:sz w:val="20"/>
+          <w:szCs w:val="20"/>
+          <w:rtl/>
+        </w:rPr>
+        <w:t>בכותרת</w:t>
+      </w:r>
+      <w:r>
+        <w:rPr>
+          <w:color w:val="002060"/>
+          <w:sz w:val="20"/>
+          <w:szCs w:val="20"/>
+          <w:rtl/>
+        </w:rPr>
+        <w:t xml:space="preserve"> </w:t>
+      </w:r>
+      <w:r>
+        <w:rPr>
+          <w:rFonts w:hint="cs"/>
+          <w:color w:val="002060"/>
+          <w:sz w:val="20"/>
+          <w:szCs w:val="20"/>
+          <w:rtl/>
+        </w:rPr>
+        <w:t>יש</w:t>
+      </w:r>
+      <w:r>
+        <w:rPr>
+          <w:color w:val="002060"/>
+          <w:sz w:val="20"/>
+          <w:szCs w:val="20"/>
+          <w:rtl/>
+        </w:rPr>
+        <w:t xml:space="preserve"> </w:t>
+      </w:r>
+      <w:r>
+        <w:rPr>
+          <w:rFonts w:hint="cs"/>
+          <w:color w:val="002060"/>
+          <w:sz w:val="20"/>
+          <w:szCs w:val="20"/>
+          <w:rtl/>
+        </w:rPr>
+        <w:t>את</w:t>
+      </w:r>
+      <w:r>
+        <w:rPr>
+          <w:color w:val="002060"/>
+          <w:sz w:val="20"/>
+          <w:szCs w:val="20"/>
+          <w:rtl/>
+        </w:rPr>
+        <w:t xml:space="preserve"> </w:t>
+      </w:r>
+      <w:r>
+        <w:rPr>
+          <w:rFonts w:hint="cs"/>
+          <w:color w:val="002060"/>
+          <w:sz w:val="20"/>
+          <w:szCs w:val="20"/>
+          <w:rtl/>
+        </w:rPr>
+        <w:t>קבוע</w:t>
+      </w:r>
+      <w:r>
+        <w:rPr>
+          <w:rFonts w:hint="cs"/>
+          <w:color w:val="002060"/>
+          <w:sz w:val="20"/>
+          <w:szCs w:val="20"/>
+          <w:rtl/>
+        </w:rPr>
+        <w:t>י</w:t>
+      </w:r>
+      <w:r>
+        <w:rPr>
+          <w:color w:val="002060"/>
+          <w:sz w:val="20"/>
+          <w:szCs w:val="20"/>
+          <w:rtl/>
+        </w:rPr>
+        <w:t xml:space="preserve"> </w:t>
+      </w:r>
+      <w:r>
+        <w:rPr>
+          <w:rFonts w:hint="cs"/>
+          <w:color w:val="002060"/>
+          <w:sz w:val="20"/>
+          <w:szCs w:val="20"/>
+          <w:rtl/>
+        </w:rPr>
+        <w:t>הנרמול</w:t>
+      </w:r>
+      <w:r>
+        <w:rPr>
+          <w:color w:val="002060"/>
+          <w:sz w:val="20"/>
+          <w:szCs w:val="20"/>
+          <w:rtl/>
+        </w:rPr>
+        <w:t xml:space="preserve"> </w:t>
+      </w:r>
+      <w:r>
+        <w:rPr>
+          <w:rFonts w:hint="cs"/>
+          <w:color w:val="002060"/>
+          <w:sz w:val="20"/>
+          <w:szCs w:val="20"/>
+          <w:rtl/>
+        </w:rPr>
+        <w:t>החדש</w:t>
+      </w:r>
+      <w:r>
+        <w:rPr>
+          <w:rFonts w:hint="cs"/>
+          <w:color w:val="002060"/>
+          <w:sz w:val="20"/>
+          <w:szCs w:val="20"/>
+          <w:rtl/>
+        </w:rPr>
+        <w:t>ים</w:t>
+      </w:r>
+      <w:r>
+        <w:rPr>
+          <w:rFonts w:hint="cs"/>
+          <w:color w:val="002060"/>
+          <w:sz w:val="20"/>
+          <w:szCs w:val="20"/>
+          <w:rtl/>
+        </w:rPr>
+        <w:t xml:space="preserve"> כאשר ערך קרוב ל - 1 = </w:t>
+      </w:r>
+      <w:proofErr w:type="spellStart"/>
+      <w:r>
+        <w:rPr>
+          <w:rFonts w:hint="cs"/>
+          <w:color w:val="002060"/>
+          <w:sz w:val="20"/>
+          <w:szCs w:val="20"/>
+          <w:rtl/>
+        </w:rPr>
+        <w:t>דימיון</w:t>
+      </w:r>
+      <w:proofErr w:type="spellEnd"/>
+      <w:r>
+        <w:rPr>
+          <w:rFonts w:hint="cs"/>
+          <w:color w:val="002060"/>
+          <w:sz w:val="20"/>
+          <w:szCs w:val="20"/>
+          <w:rtl/>
+        </w:rPr>
+        <w:t xml:space="preserve"> גבוהה </w:t>
+      </w:r>
+      <w:proofErr w:type="spellStart"/>
+      <w:r>
+        <w:rPr>
+          <w:rFonts w:hint="cs"/>
+          <w:color w:val="002060"/>
+          <w:sz w:val="20"/>
+          <w:szCs w:val="20"/>
+          <w:rtl/>
+        </w:rPr>
+        <w:t>ל</w:t>
+      </w:r>
+      <w:r>
+        <w:rPr>
+          <w:rFonts w:hint="cs"/>
+          <w:color w:val="002060"/>
+          <w:sz w:val="20"/>
+          <w:szCs w:val="20"/>
+          <w:rtl/>
+        </w:rPr>
+        <w:t>גים</w:t>
+      </w:r>
+      <w:proofErr w:type="spellEnd"/>
+    </w:p>
+    <w:p>
+      <w:pPr>
+        <w:pStyle w:val="ListParagraph"/>
+        <w:ind w:left="-46"/>
+        <w:jc w:val="both"/>
+        <w:rPr>
+          <w:rFonts w:hint="cs"/>
+          <w:color w:val="FF0000"/>
+          <w:sz w:val="20"/>
+          <w:szCs w:val="20"/>
+          <w:rtl/>
+        </w:rPr>
+      </w:pPr>
+    </w:p>
+    <w:p>
+      <w:pPr>
+        <w:pStyle w:val="ListParagraph"/>
+        <w:ind w:left="-46"/>
+        <w:jc w:val="both"/>
+        <w:rPr>
+          <w:color w:val="FF0000"/>
+          <w:sz w:val="20"/>
+          <w:szCs w:val="20"/>
+          <w:rtl/>
+        </w:rPr>
+      </w:pPr>
+      <w:r>
+        <w:rPr>
+          <w:color w:val="FF0000"/>
+          <w:sz w:val="20"/>
+          <w:szCs w:val="20"/>
+          <w:rtl/>
+        </w:rPr>
+        <w:t xml:space="preserve"> </w:t>
+      </w:r>
+    </w:p>
+    <w:p>
+      <w:pPr>
+        <w:pStyle w:val="ListParagraph"/>
+        <w:bidi w:val="0"/>
+        <w:rPr>
+          <w:sz w:val="20"/>
+          <w:szCs w:val="20"/>
+          <w:rtl/>
+        </w:rPr>
+      </w:pPr>
+    </w:p>
+    <w:p>
+      <w:pPr>
+        <w:pStyle w:val="ListParagraph"/>
         <w:bidi w:val="0"/>
         <w:ind w:left="0"/>
         <w:rPr>
@@ -3571,6 +4702,7 @@
           <w:bCs/>
           <w:u w:val="single"/>
         </w:rPr>
+        <w:lastRenderedPageBreak/>
         <w:t xml:space="preserve">DCE – Perfusion </w:t>
       </w:r>
       <w:r>
@@ -3646,6 +4778,7 @@
       <w:r>
         <w:t xml:space="preserve"> </w:t>
       </w:r>
+      <w:proofErr w:type="spellStart"/>
       <w:r>
         <w:rPr>
           <w:b/>
@@ -3656,6 +4789,7 @@
         </w:rPr>
         <w:t>Test_On_Real_Data_Script</w:t>
       </w:r>
+      <w:proofErr w:type="spellEnd"/>
     </w:p>
     <w:p>
       <w:pPr>
@@ -3686,6 +4820,7 @@
           <w:szCs w:val="20"/>
         </w:rPr>
       </w:pPr>
+      <w:proofErr w:type="spellStart"/>
       <w:r>
         <w:rPr>
           <w:color w:val="002060"/>
@@ -3694,21 +4829,40 @@
         </w:rPr>
         <w:t>Subject_name</w:t>
       </w:r>
-      <w:r>
-        <w:rPr>
-          <w:color w:val="002060"/>
-          <w:sz w:val="20"/>
-          <w:szCs w:val="20"/>
-        </w:rPr>
-        <w:t xml:space="preserve"> </w:t>
-      </w:r>
-      <w:r>
-        <w:rPr>
-          <w:color w:val="002060"/>
-          <w:sz w:val="20"/>
-          <w:szCs w:val="20"/>
-        </w:rPr>
-        <w:t>= 'ReYe';</w:t>
+      <w:proofErr w:type="spellEnd"/>
+      <w:r>
+        <w:rPr>
+          <w:color w:val="002060"/>
+          <w:sz w:val="20"/>
+          <w:szCs w:val="20"/>
+        </w:rPr>
+        <w:t xml:space="preserve"> </w:t>
+      </w:r>
+      <w:r>
+        <w:rPr>
+          <w:color w:val="002060"/>
+          <w:sz w:val="20"/>
+          <w:szCs w:val="20"/>
+        </w:rPr>
+        <w:t>= '</w:t>
+      </w:r>
+      <w:proofErr w:type="spellStart"/>
+      <w:r>
+        <w:rPr>
+          <w:color w:val="002060"/>
+          <w:sz w:val="20"/>
+          <w:szCs w:val="20"/>
+        </w:rPr>
+        <w:t>ReYe</w:t>
+      </w:r>
+      <w:proofErr w:type="spellEnd"/>
+      <w:r>
+        <w:rPr>
+          <w:color w:val="002060"/>
+          <w:sz w:val="20"/>
+          <w:szCs w:val="20"/>
+        </w:rPr>
+        <w:t>';</w:t>
       </w:r>
     </w:p>
     <w:p>
@@ -3729,6 +4883,7 @@
         </w:rPr>
         <w:t xml:space="preserve"> </w:t>
       </w:r>
+      <w:proofErr w:type="spellStart"/>
       <w:r>
         <w:rPr>
           <w:color w:val="002060"/>
@@ -3737,6 +4892,7 @@
         </w:rPr>
         <w:t>ShortName</w:t>
       </w:r>
+      <w:proofErr w:type="spellEnd"/>
       <w:r>
         <w:rPr>
           <w:color w:val="002060"/>
@@ -3770,8 +4926,18 @@
           <w:sz w:val="20"/>
           <w:szCs w:val="20"/>
         </w:rPr>
-        <w:t xml:space="preserve"> Subject_Path</w:t>
-      </w:r>
+        <w:t xml:space="preserve"> </w:t>
+      </w:r>
+      <w:proofErr w:type="spellStart"/>
+      <w:r>
+        <w:rPr>
+          <w:color w:val="002060"/>
+          <w:sz w:val="20"/>
+          <w:szCs w:val="20"/>
+        </w:rPr>
+        <w:t>Subject_Path</w:t>
+      </w:r>
+      <w:proofErr w:type="spellEnd"/>
       <w:r>
         <w:rPr>
           <w:color w:val="002060"/>
@@ -3805,7 +4971,43 @@
           <w:sz w:val="20"/>
           <w:szCs w:val="20"/>
         </w:rPr>
-        <w:t xml:space="preserve"> WM_mask_absolute_path = [Subject_Path </w:t>
+        <w:t xml:space="preserve"> </w:t>
+      </w:r>
+      <w:proofErr w:type="spellStart"/>
+      <w:r>
+        <w:rPr>
+          <w:color w:val="002060"/>
+          <w:sz w:val="20"/>
+          <w:szCs w:val="20"/>
+        </w:rPr>
+        <w:t>WM_mask_absolute_path</w:t>
+      </w:r>
+      <w:proofErr w:type="spellEnd"/>
+      <w:r>
+        <w:rPr>
+          <w:color w:val="002060"/>
+          <w:sz w:val="20"/>
+          <w:szCs w:val="20"/>
+        </w:rPr>
+        <w:t xml:space="preserve"> = [</w:t>
+      </w:r>
+      <w:proofErr w:type="spellStart"/>
+      <w:r>
+        <w:rPr>
+          <w:color w:val="002060"/>
+          <w:sz w:val="20"/>
+          <w:szCs w:val="20"/>
+        </w:rPr>
+        <w:t>Subject_Path</w:t>
+      </w:r>
+      <w:proofErr w:type="spellEnd"/>
+      <w:r>
+        <w:rPr>
+          <w:color w:val="002060"/>
+          <w:sz w:val="20"/>
+          <w:szCs w:val="20"/>
+        </w:rPr>
+        <w:t xml:space="preserve"> </w:t>
       </w:r>
       <w:r>
         <w:rPr>
@@ -3861,24 +5063,51 @@
           <w:sz w:val="20"/>
           <w:szCs w:val="20"/>
         </w:rPr>
-        <w:lastRenderedPageBreak/>
-        <w:t xml:space="preserve"> Art_Mask</w:t>
-      </w:r>
-      <w:r>
-        <w:rPr>
-          <w:color w:val="002060"/>
-          <w:sz w:val="20"/>
-          <w:szCs w:val="20"/>
-        </w:rPr>
-        <w:t xml:space="preserve"> </w:t>
-      </w:r>
-      <w:r>
-        <w:rPr>
-          <w:color w:val="002060"/>
-          <w:sz w:val="20"/>
-          <w:szCs w:val="20"/>
-        </w:rPr>
-        <w:t xml:space="preserve"> = [Subject_Path  </w:t>
+        <w:t xml:space="preserve"> </w:t>
+      </w:r>
+      <w:proofErr w:type="spellStart"/>
+      <w:r>
+        <w:rPr>
+          <w:color w:val="002060"/>
+          <w:sz w:val="20"/>
+          <w:szCs w:val="20"/>
+        </w:rPr>
+        <w:t>Art_Mask</w:t>
+      </w:r>
+      <w:proofErr w:type="spellEnd"/>
+      <w:r>
+        <w:rPr>
+          <w:color w:val="002060"/>
+          <w:sz w:val="20"/>
+          <w:szCs w:val="20"/>
+        </w:rPr>
+        <w:t xml:space="preserve"> </w:t>
+      </w:r>
+      <w:r>
+        <w:rPr>
+          <w:color w:val="002060"/>
+          <w:sz w:val="20"/>
+          <w:szCs w:val="20"/>
+        </w:rPr>
+        <w:t xml:space="preserve"> = [</w:t>
+      </w:r>
+      <w:proofErr w:type="spellStart"/>
+      <w:r>
+        <w:rPr>
+          <w:color w:val="002060"/>
+          <w:sz w:val="20"/>
+          <w:szCs w:val="20"/>
+        </w:rPr>
+        <w:t>Subject_Path</w:t>
+      </w:r>
+      <w:proofErr w:type="spellEnd"/>
+      <w:r>
+        <w:rPr>
+          <w:color w:val="002060"/>
+          <w:sz w:val="20"/>
+          <w:szCs w:val="20"/>
+        </w:rPr>
+        <w:t xml:space="preserve">  </w:t>
       </w:r>
       <w:r>
         <w:rPr>
@@ -3934,23 +5163,59 @@
           <w:sz w:val="20"/>
           <w:szCs w:val="20"/>
         </w:rPr>
-        <w:t xml:space="preserve"> After_CTC_mat </w:t>
-      </w:r>
-      <w:r>
-        <w:rPr>
-          <w:color w:val="002060"/>
-          <w:sz w:val="20"/>
-          <w:szCs w:val="20"/>
-        </w:rPr>
-        <w:t xml:space="preserve"> </w:t>
-      </w:r>
-      <w:r>
-        <w:rPr>
-          <w:color w:val="002060"/>
-          <w:sz w:val="20"/>
-          <w:szCs w:val="20"/>
-        </w:rPr>
-        <w:t xml:space="preserve"> = [Subject_Path  </w:t>
+        <w:t xml:space="preserve"> </w:t>
+      </w:r>
+      <w:proofErr w:type="spellStart"/>
+      <w:r>
+        <w:rPr>
+          <w:color w:val="002060"/>
+          <w:sz w:val="20"/>
+          <w:szCs w:val="20"/>
+        </w:rPr>
+        <w:t>After_CTC_mat</w:t>
+      </w:r>
+      <w:proofErr w:type="spellEnd"/>
+      <w:r>
+        <w:rPr>
+          <w:color w:val="002060"/>
+          <w:sz w:val="20"/>
+          <w:szCs w:val="20"/>
+        </w:rPr>
+        <w:t xml:space="preserve"> </w:t>
+      </w:r>
+      <w:r>
+        <w:rPr>
+          <w:color w:val="002060"/>
+          <w:sz w:val="20"/>
+          <w:szCs w:val="20"/>
+        </w:rPr>
+        <w:t xml:space="preserve"> </w:t>
+      </w:r>
+      <w:r>
+        <w:rPr>
+          <w:color w:val="002060"/>
+          <w:sz w:val="20"/>
+          <w:szCs w:val="20"/>
+        </w:rPr>
+        <w:t xml:space="preserve"> = [</w:t>
+      </w:r>
+      <w:proofErr w:type="spellStart"/>
+      <w:r>
+        <w:rPr>
+          <w:color w:val="002060"/>
+          <w:sz w:val="20"/>
+          <w:szCs w:val="20"/>
+        </w:rPr>
+        <w:t>Subject_Path</w:t>
+      </w:r>
+      <w:proofErr w:type="spellEnd"/>
+      <w:r>
+        <w:rPr>
+          <w:color w:val="002060"/>
+          <w:sz w:val="20"/>
+          <w:szCs w:val="20"/>
+        </w:rPr>
+        <w:t xml:space="preserve">  </w:t>
       </w:r>
       <w:r>
         <w:rPr>
@@ -4070,6 +5335,7 @@
           <w:szCs w:val="20"/>
         </w:rPr>
       </w:pPr>
+      <w:proofErr w:type="spellStart"/>
       <w:r>
         <w:rPr>
           <w:color w:val="002060"/>
@@ -4086,6 +5352,7 @@
         </w:rPr>
         <w:t>.m</w:t>
       </w:r>
+      <w:proofErr w:type="spellEnd"/>
     </w:p>
     <w:sectPr>
       <w:headerReference w:type="default" r:id="rId10"/>
